--- a/doc/2-procedure.docx
+++ b/doc/2-procedure.docx
@@ -9275,7 +9275,43 @@
           <w:highlight w:val="yellow"/>
           <w:lang w:val="fr-FR" w:eastAsia="zh-CN" w:bidi="hi-IN"/>
         </w:rPr>
-        <w:t xml:space="preserve">Après l’exécution de cette dernière commande, </w:t>
+        <w:t>Après l’exécution de cette dernière commande,</w:t>
+      </w:r>
+      <w:r>
+        <w:rPr>
+          <w:rStyle w:val="Textesource"/>
+          <w:b w:val="false"/>
+          <w:bCs/>
+          <w:i w:val="false"/>
+          <w:caps w:val="false"/>
+          <w:smallCaps w:val="false"/>
+          <w:color w:val="1F2328"/>
+          <w:spacing w:val="0"/>
+          <w:kern w:val="2"/>
+          <w:sz w:val="20"/>
+          <w:szCs w:val="20"/>
+          <w:highlight w:val="yellow"/>
+          <w:lang w:val="fr-FR" w:eastAsia="zh-CN" w:bidi="hi-IN"/>
+        </w:rPr>
+        <w:t>seuls</w:t>
+      </w:r>
+      <w:r>
+        <w:rPr>
+          <w:rStyle w:val="Textesource"/>
+          <w:b w:val="false"/>
+          <w:bCs/>
+          <w:i w:val="false"/>
+          <w:caps w:val="false"/>
+          <w:smallCaps w:val="false"/>
+          <w:color w:val="1F2328"/>
+          <w:spacing w:val="0"/>
+          <w:kern w:val="2"/>
+          <w:sz w:val="20"/>
+          <w:szCs w:val="20"/>
+          <w:highlight w:val="yellow"/>
+          <w:lang w:val="fr-FR" w:eastAsia="zh-CN" w:bidi="hi-IN"/>
+        </w:rPr>
+        <w:t xml:space="preserve"> </w:t>
       </w:r>
       <w:r>
         <w:rPr>
@@ -9294,25 +9330,71 @@
           <w:highlight w:val="yellow"/>
           <w:lang w:val="fr-FR" w:eastAsia="zh-CN" w:bidi="hi-IN"/>
         </w:rPr>
-        <w:t>seuls</w:t>
-      </w:r>
-      <w:r>
-        <w:rPr>
-          <w:rStyle w:val="Textesource"/>
-          <w:b w:val="false"/>
-          <w:bCs/>
-          <w:i w:val="false"/>
-          <w:caps w:val="false"/>
-          <w:smallCaps w:val="false"/>
-          <w:color w:val="1F2328"/>
-          <w:spacing w:val="0"/>
-          <w:kern w:val="2"/>
-          <w:sz w:val="20"/>
-          <w:szCs w:val="20"/>
-          <w:highlight w:val="yellow"/>
-          <w:lang w:val="fr-FR" w:eastAsia="zh-CN" w:bidi="hi-IN"/>
-        </w:rPr>
-        <w:t xml:space="preserve"> les ports 80 (http) et 443 (https) seront accessible </w:t>
+        <w:t>ces ports seront accessibles</w:t>
+      </w:r>
+    </w:p>
+    <w:p>
+      <w:pPr>
+        <w:pStyle w:val="Texteprformat"/>
+        <w:numPr>
+          <w:ilvl w:val="2"/>
+          <w:numId w:val="10"/>
+        </w:numPr>
+        <w:bidi w:val="0"/>
+        <w:jc w:val="left"/>
+        <w:rPr/>
+      </w:pPr>
+      <w:r>
+        <w:rPr/>
+        <w:t>80 (http)</w:t>
+      </w:r>
+    </w:p>
+    <w:p>
+      <w:pPr>
+        <w:pStyle w:val="Texteprformat"/>
+        <w:numPr>
+          <w:ilvl w:val="2"/>
+          <w:numId w:val="10"/>
+        </w:numPr>
+        <w:bidi w:val="0"/>
+        <w:jc w:val="left"/>
+        <w:rPr/>
+      </w:pPr>
+      <w:r>
+        <w:rPr/>
+        <w:t>443 (https)</w:t>
+      </w:r>
+    </w:p>
+    <w:p>
+      <w:pPr>
+        <w:pStyle w:val="Texteprformat"/>
+        <w:numPr>
+          <w:ilvl w:val="2"/>
+          <w:numId w:val="10"/>
+        </w:numPr>
+        <w:bidi w:val="0"/>
+        <w:jc w:val="left"/>
+        <w:rPr/>
+      </w:pPr>
+      <w:r>
+        <w:rPr/>
+        <w:t>9443 (portainer)</w:t>
+      </w:r>
+    </w:p>
+    <w:p>
+      <w:pPr>
+        <w:pStyle w:val="Texteprformat"/>
+        <w:numPr>
+          <w:ilvl w:val="2"/>
+          <w:numId w:val="10"/>
+        </w:numPr>
+        <w:bidi w:val="0"/>
+        <w:jc w:val="left"/>
+        <w:rPr/>
+      </w:pPr>
+      <w:r>
+        <w:rPr/>
+        <w:t>5693 (ncpa :nagios agent)</w:t>
       </w:r>
       <w:r>
         <w:br w:type="page"/>
@@ -9369,204 +9451,10 @@
           <w:ilvl w:val="2"/>
           <w:numId w:val="4"/>
         </w:numPr>
+        <w:spacing w:before="140" w:after="120"/>
         <w:rPr>
           <w:rStyle w:val="Textesource"/>
           <w:rFonts w:ascii="Liberation Mono" w:hAnsi="Liberation Mono" w:eastAsia="Noto Sans Mono CJK SC" w:cs="Liberation Mono"/>
-          <w:b w:val="false"/>
-          <w:b w:val="false"/>
-          <w:bCs/>
-          <w:i w:val="false"/>
-          <w:i w:val="false"/>
-          <w:caps w:val="false"/>
-          <w:smallCaps w:val="false"/>
-          <w:color w:val="1F2328"/>
-          <w:spacing w:val="0"/>
-          <w:kern w:val="2"/>
-          <w:sz w:val="20"/>
-          <w:szCs w:val="20"/>
-          <w:lang w:val="fr-FR" w:eastAsia="zh-CN" w:bidi="hi-IN"/>
-        </w:rPr>
-      </w:pPr>
-      <w:r>
-        <w:rPr/>
-      </w:r>
-    </w:p>
-    <w:p>
-      <w:pPr>
-        <w:pStyle w:val="Texteprformat"/>
-        <w:bidi w:val="0"/>
-        <w:ind w:hanging="0"/>
-        <w:jc w:val="left"/>
-        <w:rPr>
-          <w:rStyle w:val="Textesource"/>
-          <w:rFonts w:ascii="Liberation Mono" w:hAnsi="Liberation Mono" w:eastAsia="Noto Sans Mono CJK SC" w:cs="Liberation Mono"/>
-          <w:b w:val="false"/>
-          <w:b w:val="false"/>
-          <w:bCs/>
-          <w:i w:val="false"/>
-          <w:i w:val="false"/>
-          <w:caps w:val="false"/>
-          <w:smallCaps w:val="false"/>
-          <w:color w:val="1F2328"/>
-          <w:spacing w:val="0"/>
-          <w:kern w:val="2"/>
-          <w:sz w:val="20"/>
-          <w:szCs w:val="20"/>
-          <w:lang w:val="fr-FR" w:eastAsia="zh-CN" w:bidi="hi-IN"/>
-        </w:rPr>
-      </w:pPr>
-      <w:r>
-        <w:rPr>
-          <w:rFonts w:eastAsia="Noto Sans Mono CJK SC" w:cs="Liberation Mono"/>
-          <w:b w:val="false"/>
-          <w:bCs/>
-          <w:i w:val="false"/>
-          <w:caps w:val="false"/>
-          <w:smallCaps w:val="false"/>
-          <w:color w:val="1F2328"/>
-          <w:spacing w:val="0"/>
-          <w:kern w:val="2"/>
-          <w:sz w:val="20"/>
-          <w:szCs w:val="20"/>
-          <w:lang w:val="fr-FR" w:eastAsia="zh-CN" w:bidi="hi-IN"/>
-        </w:rPr>
-      </w:r>
-    </w:p>
-    <w:p>
-      <w:pPr>
-        <w:pStyle w:val="Texteprformat"/>
-        <w:bidi w:val="0"/>
-        <w:ind w:hanging="0"/>
-        <w:jc w:val="left"/>
-        <w:rPr>
-          <w:rStyle w:val="Textesource"/>
-          <w:rFonts w:ascii="Liberation Mono" w:hAnsi="Liberation Mono" w:eastAsia="Noto Sans Mono CJK SC" w:cs="Liberation Mono"/>
-          <w:b w:val="false"/>
-          <w:b w:val="false"/>
-          <w:bCs/>
-          <w:i w:val="false"/>
-          <w:i w:val="false"/>
-          <w:caps w:val="false"/>
-          <w:smallCaps w:val="false"/>
-          <w:color w:val="1F2328"/>
-          <w:spacing w:val="0"/>
-          <w:kern w:val="2"/>
-          <w:sz w:val="20"/>
-          <w:szCs w:val="20"/>
-          <w:lang w:val="fr-FR" w:eastAsia="zh-CN" w:bidi="hi-IN"/>
-        </w:rPr>
-      </w:pPr>
-      <w:r>
-        <w:rPr>
-          <w:rFonts w:eastAsia="Noto Sans Mono CJK SC" w:cs="Liberation Mono"/>
-          <w:b w:val="false"/>
-          <w:bCs/>
-          <w:i w:val="false"/>
-          <w:caps w:val="false"/>
-          <w:smallCaps w:val="false"/>
-          <w:color w:val="1F2328"/>
-          <w:spacing w:val="0"/>
-          <w:kern w:val="2"/>
-          <w:sz w:val="20"/>
-          <w:szCs w:val="20"/>
-          <w:lang w:val="fr-FR" w:eastAsia="zh-CN" w:bidi="hi-IN"/>
-        </w:rPr>
-      </w:r>
-    </w:p>
-    <w:p>
-      <w:pPr>
-        <w:pStyle w:val="Texteprformat"/>
-        <w:bidi w:val="0"/>
-        <w:ind w:hanging="0"/>
-        <w:jc w:val="left"/>
-        <w:rPr>
-          <w:rStyle w:val="Textesource"/>
-          <w:rFonts w:eastAsia="Noto Sans Mono CJK SC" w:cs="Liberation Mono"/>
-          <w:b w:val="false"/>
-          <w:b w:val="false"/>
-          <w:bCs/>
-          <w:i w:val="false"/>
-          <w:i w:val="false"/>
-          <w:caps w:val="false"/>
-          <w:smallCaps w:val="false"/>
-          <w:color w:val="1F2328"/>
-          <w:spacing w:val="0"/>
-          <w:kern w:val="2"/>
-          <w:sz w:val="20"/>
-          <w:szCs w:val="20"/>
-          <w:highlight w:val="yellow"/>
-          <w:lang w:val="fr-FR" w:eastAsia="zh-CN" w:bidi="hi-IN"/>
-        </w:rPr>
-      </w:pPr>
-      <w:r>
-        <w:rPr>
-          <w:rFonts w:eastAsia="Noto Sans Mono CJK SC" w:cs="Liberation Mono"/>
-          <w:b w:val="false"/>
-          <w:bCs/>
-          <w:i w:val="false"/>
-          <w:caps w:val="false"/>
-          <w:smallCaps w:val="false"/>
-          <w:color w:val="1F2328"/>
-          <w:spacing w:val="0"/>
-          <w:kern w:val="2"/>
-          <w:sz w:val="20"/>
-          <w:szCs w:val="20"/>
-          <w:highlight w:val="yellow"/>
-          <w:lang w:val="fr-FR" w:eastAsia="zh-CN" w:bidi="hi-IN"/>
-        </w:rPr>
-      </w:r>
-    </w:p>
-    <w:p>
-      <w:pPr>
-        <w:pStyle w:val="Texteprformat"/>
-        <w:bidi w:val="0"/>
-        <w:ind w:left="709" w:hanging="0"/>
-        <w:jc w:val="left"/>
-        <w:rPr>
-          <w:rStyle w:val="Textesource"/>
-          <w:rFonts w:eastAsia="Noto Sans Mono CJK SC" w:cs="Liberation Mono"/>
-          <w:b w:val="false"/>
-          <w:b w:val="false"/>
-          <w:bCs/>
-          <w:i w:val="false"/>
-          <w:i w:val="false"/>
-          <w:caps w:val="false"/>
-          <w:smallCaps w:val="false"/>
-          <w:color w:val="1F2328"/>
-          <w:spacing w:val="0"/>
-          <w:kern w:val="2"/>
-          <w:sz w:val="20"/>
-          <w:szCs w:val="20"/>
-          <w:highlight w:val="yellow"/>
-          <w:lang w:val="fr-FR" w:eastAsia="zh-CN" w:bidi="hi-IN"/>
-        </w:rPr>
-      </w:pPr>
-      <w:r>
-        <w:rPr>
-          <w:rFonts w:eastAsia="Noto Sans Mono CJK SC" w:cs="Liberation Mono"/>
-          <w:b w:val="false"/>
-          <w:bCs/>
-          <w:i w:val="false"/>
-          <w:caps w:val="false"/>
-          <w:smallCaps w:val="false"/>
-          <w:color w:val="1F2328"/>
-          <w:spacing w:val="0"/>
-          <w:kern w:val="2"/>
-          <w:sz w:val="20"/>
-          <w:szCs w:val="20"/>
-          <w:highlight w:val="yellow"/>
-          <w:lang w:val="fr-FR" w:eastAsia="zh-CN" w:bidi="hi-IN"/>
-        </w:rPr>
-      </w:r>
-    </w:p>
-    <w:p>
-      <w:pPr>
-        <w:pStyle w:val="Texteprformat"/>
-        <w:bidi w:val="0"/>
-        <w:ind w:hanging="0"/>
-        <w:jc w:val="left"/>
-        <w:rPr>
-          <w:rStyle w:val="Textesource"/>
           <w:b w:val="false"/>
           <w:b w:val="false"/>
           <w:bCs/>
@@ -10616,6 +10504,143 @@
     </w:lvl>
   </w:abstractNum>
   <w:abstractNum w:abstractNumId="9">
+    <w:lvl w:ilvl="0">
+      <w:start w:val="1"/>
+      <w:numFmt w:val="bullet"/>
+      <w:lvlText w:val=""/>
+      <w:lvlJc w:val="left"/>
+      <w:pPr>
+        <w:tabs>
+          <w:tab w:val="num" w:pos="720"/>
+        </w:tabs>
+        <w:ind w:left="720" w:hanging="360"/>
+      </w:pPr>
+      <w:rPr>
+        <w:rFonts w:ascii="Symbol" w:hAnsi="Symbol" w:cs="Symbol" w:hint="default"/>
+      </w:rPr>
+    </w:lvl>
+    <w:lvl w:ilvl="1">
+      <w:start w:val="1"/>
+      <w:numFmt w:val="bullet"/>
+      <w:lvlText w:val="◦"/>
+      <w:lvlJc w:val="left"/>
+      <w:pPr>
+        <w:tabs>
+          <w:tab w:val="num" w:pos="1080"/>
+        </w:tabs>
+        <w:ind w:left="1080" w:hanging="360"/>
+      </w:pPr>
+      <w:rPr>
+        <w:rFonts w:ascii="OpenSymbol" w:hAnsi="OpenSymbol" w:cs="OpenSymbol" w:hint="default"/>
+      </w:rPr>
+    </w:lvl>
+    <w:lvl w:ilvl="2">
+      <w:start w:val="1"/>
+      <w:numFmt w:val="bullet"/>
+      <w:lvlText w:val="▪"/>
+      <w:lvlJc w:val="left"/>
+      <w:pPr>
+        <w:tabs>
+          <w:tab w:val="num" w:pos="1440"/>
+        </w:tabs>
+        <w:ind w:left="1440" w:hanging="360"/>
+      </w:pPr>
+      <w:rPr>
+        <w:rFonts w:ascii="OpenSymbol" w:hAnsi="OpenSymbol" w:cs="OpenSymbol" w:hint="default"/>
+      </w:rPr>
+    </w:lvl>
+    <w:lvl w:ilvl="3">
+      <w:start w:val="1"/>
+      <w:numFmt w:val="bullet"/>
+      <w:lvlText w:val=""/>
+      <w:lvlJc w:val="left"/>
+      <w:pPr>
+        <w:tabs>
+          <w:tab w:val="num" w:pos="1800"/>
+        </w:tabs>
+        <w:ind w:left="1800" w:hanging="360"/>
+      </w:pPr>
+      <w:rPr>
+        <w:rFonts w:ascii="Symbol" w:hAnsi="Symbol" w:cs="Symbol" w:hint="default"/>
+      </w:rPr>
+    </w:lvl>
+    <w:lvl w:ilvl="4">
+      <w:start w:val="1"/>
+      <w:numFmt w:val="bullet"/>
+      <w:lvlText w:val="◦"/>
+      <w:lvlJc w:val="left"/>
+      <w:pPr>
+        <w:tabs>
+          <w:tab w:val="num" w:pos="2160"/>
+        </w:tabs>
+        <w:ind w:left="2160" w:hanging="360"/>
+      </w:pPr>
+      <w:rPr>
+        <w:rFonts w:ascii="OpenSymbol" w:hAnsi="OpenSymbol" w:cs="OpenSymbol" w:hint="default"/>
+      </w:rPr>
+    </w:lvl>
+    <w:lvl w:ilvl="5">
+      <w:start w:val="1"/>
+      <w:numFmt w:val="bullet"/>
+      <w:lvlText w:val="▪"/>
+      <w:lvlJc w:val="left"/>
+      <w:pPr>
+        <w:tabs>
+          <w:tab w:val="num" w:pos="2520"/>
+        </w:tabs>
+        <w:ind w:left="2520" w:hanging="360"/>
+      </w:pPr>
+      <w:rPr>
+        <w:rFonts w:ascii="OpenSymbol" w:hAnsi="OpenSymbol" w:cs="OpenSymbol" w:hint="default"/>
+      </w:rPr>
+    </w:lvl>
+    <w:lvl w:ilvl="6">
+      <w:start w:val="1"/>
+      <w:numFmt w:val="bullet"/>
+      <w:lvlText w:val=""/>
+      <w:lvlJc w:val="left"/>
+      <w:pPr>
+        <w:tabs>
+          <w:tab w:val="num" w:pos="2880"/>
+        </w:tabs>
+        <w:ind w:left="2880" w:hanging="360"/>
+      </w:pPr>
+      <w:rPr>
+        <w:rFonts w:ascii="Symbol" w:hAnsi="Symbol" w:cs="Symbol" w:hint="default"/>
+      </w:rPr>
+    </w:lvl>
+    <w:lvl w:ilvl="7">
+      <w:start w:val="1"/>
+      <w:numFmt w:val="bullet"/>
+      <w:lvlText w:val="◦"/>
+      <w:lvlJc w:val="left"/>
+      <w:pPr>
+        <w:tabs>
+          <w:tab w:val="num" w:pos="3240"/>
+        </w:tabs>
+        <w:ind w:left="3240" w:hanging="360"/>
+      </w:pPr>
+      <w:rPr>
+        <w:rFonts w:ascii="OpenSymbol" w:hAnsi="OpenSymbol" w:cs="OpenSymbol" w:hint="default"/>
+      </w:rPr>
+    </w:lvl>
+    <w:lvl w:ilvl="8">
+      <w:start w:val="1"/>
+      <w:numFmt w:val="bullet"/>
+      <w:lvlText w:val="▪"/>
+      <w:lvlJc w:val="left"/>
+      <w:pPr>
+        <w:tabs>
+          <w:tab w:val="num" w:pos="3600"/>
+        </w:tabs>
+        <w:ind w:left="3600" w:hanging="360"/>
+      </w:pPr>
+      <w:rPr>
+        <w:rFonts w:ascii="OpenSymbol" w:hAnsi="OpenSymbol" w:cs="OpenSymbol" w:hint="default"/>
+      </w:rPr>
+    </w:lvl>
+  </w:abstractNum>
+  <w:abstractNum w:abstractNumId="10">
     <w:lvl w:ilvl="0">
       <w:start w:val="1"/>
       <w:numFmt w:val="bullet"/>
@@ -10778,6 +10803,9 @@
   </w:num>
   <w:num w:numId="9">
     <w:abstractNumId w:val="9"/>
+  </w:num>
+  <w:num w:numId="10">
+    <w:abstractNumId w:val="10"/>
   </w:num>
 </w:numbering>
 </file>

--- a/doc/2-procedure.docx
+++ b/doc/2-procedure.docx
@@ -383,6 +383,444 @@
     </w:p>
     <w:p>
       <w:pPr>
+        <w:pStyle w:val="Corpsdetexte"/>
+        <w:rPr>
+          <w:rFonts w:ascii="Liberation Mono" w:hAnsi="Liberation Mono" w:eastAsia="Noto Sans Mono CJK SC" w:cs="Liberation Mono"/>
+          <w:b/>
+          <w:b/>
+          <w:bCs/>
+          <w:color w:val="auto"/>
+          <w:kern w:val="2"/>
+          <w:sz w:val="36"/>
+          <w:szCs w:val="36"/>
+          <w:lang w:val="fr-FR" w:eastAsia="zh-CN" w:bidi="hi-IN"/>
+        </w:rPr>
+      </w:pPr>
+      <w:r>
+        <w:rPr/>
+      </w:r>
+    </w:p>
+    <w:p>
+      <w:pPr>
+        <w:pStyle w:val="Normal"/>
+        <w:bidi w:val="0"/>
+        <w:jc w:val="left"/>
+        <w:rPr>
+          <w:rFonts w:ascii="Liberation Mono" w:hAnsi="Liberation Mono" w:eastAsia="Noto Sans Mono CJK SC" w:cs="Liberation Mono"/>
+          <w:b/>
+          <w:b/>
+          <w:bCs/>
+          <w:color w:val="auto"/>
+          <w:kern w:val="2"/>
+          <w:sz w:val="36"/>
+          <w:szCs w:val="36"/>
+          <w:lang w:val="fr-FR" w:eastAsia="zh-CN" w:bidi="hi-IN"/>
+        </w:rPr>
+      </w:pPr>
+      <w:r>
+        <w:rPr>
+          <w:rStyle w:val="Textesource"/>
+          <w:rFonts w:eastAsia="Noto Sans Mono CJK SC" w:cs="Liberation Mono" w:ascii="Liberation Mono" w:hAnsi="Liberation Mono"/>
+          <w:b w:val="false"/>
+          <w:bCs/>
+          <w:i w:val="false"/>
+          <w:caps w:val="false"/>
+          <w:smallCaps w:val="false"/>
+          <w:color w:val="1F2328"/>
+          <w:spacing w:val="0"/>
+          <w:kern w:val="2"/>
+          <w:sz w:val="20"/>
+          <w:szCs w:val="20"/>
+          <w:lang w:val="fr-FR" w:eastAsia="zh-CN" w:bidi="hi-IN"/>
+        </w:rPr>
+        <w:t>T</w:t>
+      </w:r>
+      <w:r>
+        <w:rPr>
+          <w:rStyle w:val="Textesource"/>
+          <w:b w:val="false"/>
+          <w:bCs/>
+          <w:i w:val="false"/>
+          <w:caps w:val="false"/>
+          <w:smallCaps w:val="false"/>
+          <w:color w:val="1F2328"/>
+          <w:spacing w:val="0"/>
+          <w:kern w:val="2"/>
+          <w:sz w:val="20"/>
+          <w:szCs w:val="20"/>
+          <w:lang w:val="fr-FR" w:eastAsia="zh-CN" w:bidi="hi-IN"/>
+        </w:rPr>
+        <w:t xml:space="preserve">éléchargez </w:t>
+      </w:r>
+      <w:r>
+        <w:rPr>
+          <w:rStyle w:val="Textesource"/>
+          <w:b w:val="false"/>
+          <w:bCs/>
+          <w:i w:val="false"/>
+          <w:caps w:val="false"/>
+          <w:smallCaps w:val="false"/>
+          <w:color w:val="1F2328"/>
+          <w:spacing w:val="0"/>
+          <w:kern w:val="2"/>
+          <w:sz w:val="20"/>
+          <w:szCs w:val="20"/>
+          <w:lang w:val="fr-FR" w:eastAsia="zh-CN" w:bidi="hi-IN"/>
+        </w:rPr>
+        <w:t xml:space="preserve">les scripts à l’aide de cette commande </w:t>
+      </w:r>
+    </w:p>
+    <w:p>
+      <w:pPr>
+        <w:pStyle w:val="Texteprformat"/>
+        <w:bidi w:val="0"/>
+        <w:ind w:left="709" w:hanging="0"/>
+        <w:jc w:val="left"/>
+        <w:rPr/>
+      </w:pPr>
+      <w:r>
+        <w:rPr>
+          <w:rStyle w:val="Textesource"/>
+          <w:b w:val="false"/>
+          <w:i w:val="false"/>
+          <w:caps w:val="false"/>
+          <w:smallCaps w:val="false"/>
+          <w:color w:val="1F2328"/>
+          <w:spacing w:val="0"/>
+          <w:kern w:val="2"/>
+          <w:sz w:val="20"/>
+          <w:szCs w:val="20"/>
+          <w:highlight w:val="yellow"/>
+          <w:lang w:val="fr-FR" w:eastAsia="zh-CN" w:bidi="hi-IN"/>
+        </w:rPr>
+        <w:t>cd ~</w:t>
+      </w:r>
+    </w:p>
+    <w:p>
+      <w:pPr>
+        <w:pStyle w:val="Texteprformat"/>
+        <w:widowControl/>
+        <w:bidi w:val="0"/>
+        <w:spacing w:lineRule="auto" w:line="348" w:before="0" w:after="0"/>
+        <w:ind w:left="709" w:hanging="0"/>
+        <w:jc w:val="left"/>
+        <w:rPr>
+          <w:rFonts w:ascii="Liberation Mono" w:hAnsi="Liberation Mono" w:eastAsia="Noto Sans Mono CJK SC" w:cs="Liberation Mono"/>
+          <w:b/>
+          <w:b/>
+          <w:bCs/>
+          <w:color w:val="auto"/>
+          <w:kern w:val="2"/>
+          <w:sz w:val="36"/>
+          <w:szCs w:val="36"/>
+          <w:lang w:val="fr-FR" w:eastAsia="zh-CN" w:bidi="hi-IN"/>
+        </w:rPr>
+      </w:pPr>
+      <w:r>
+        <w:rPr>
+          <w:rStyle w:val="Textesource"/>
+          <w:b w:val="false"/>
+          <w:bCs/>
+          <w:i w:val="false"/>
+          <w:caps w:val="false"/>
+          <w:smallCaps w:val="false"/>
+          <w:color w:val="1F2328"/>
+          <w:spacing w:val="0"/>
+          <w:kern w:val="2"/>
+          <w:sz w:val="20"/>
+          <w:szCs w:val="20"/>
+          <w:highlight w:val="yellow"/>
+          <w:lang w:val="fr-FR" w:eastAsia="zh-CN" w:bidi="hi-IN"/>
+        </w:rPr>
+        <w:t xml:space="preserve">git clone </w:t>
+      </w:r>
+      <w:hyperlink r:id="rId4">
+        <w:r>
+          <w:rPr>
+            <w:rStyle w:val="LienInternet"/>
+            <w:rFonts w:ascii="Liberation Mono" w:hAnsi="Liberation Mono" w:eastAsia="Noto Sans Mono CJK SC" w:cs="Liberation Mono"/>
+            <w:b w:val="false"/>
+            <w:bCs/>
+            <w:i w:val="false"/>
+            <w:caps w:val="false"/>
+            <w:smallCaps w:val="false"/>
+            <w:color w:val="1F2328"/>
+            <w:spacing w:val="0"/>
+            <w:kern w:val="2"/>
+            <w:sz w:val="20"/>
+            <w:szCs w:val="20"/>
+            <w:highlight w:val="yellow"/>
+            <w:lang w:val="fr-FR" w:eastAsia="zh-CN" w:bidi="hi-IN"/>
+          </w:rPr>
+          <w:t>https://github.com/azdadanass/orangeinit.git</w:t>
+        </w:r>
+      </w:hyperlink>
+    </w:p>
+    <w:p>
+      <w:pPr>
+        <w:pStyle w:val="Texteprformat"/>
+        <w:bidi w:val="0"/>
+        <w:ind w:left="709" w:hanging="0"/>
+        <w:jc w:val="left"/>
+        <w:rPr/>
+      </w:pPr>
+      <w:r>
+        <w:rPr>
+          <w:rStyle w:val="Textesource"/>
+          <w:b w:val="false"/>
+          <w:i w:val="false"/>
+          <w:caps w:val="false"/>
+          <w:smallCaps w:val="false"/>
+          <w:color w:val="1F2328"/>
+          <w:spacing w:val="0"/>
+          <w:kern w:val="2"/>
+          <w:sz w:val="20"/>
+          <w:szCs w:val="20"/>
+          <w:highlight w:val="yellow"/>
+          <w:lang w:val="fr-FR" w:eastAsia="zh-CN" w:bidi="hi-IN"/>
+        </w:rPr>
+        <w:t>cd orangeinit</w:t>
+      </w:r>
+    </w:p>
+    <w:p>
+      <w:pPr>
+        <w:pStyle w:val="Texteprformat"/>
+        <w:widowControl/>
+        <w:bidi w:val="0"/>
+        <w:spacing w:lineRule="auto" w:line="348" w:before="0" w:after="0"/>
+        <w:ind w:left="709" w:hanging="0"/>
+        <w:jc w:val="left"/>
+        <w:rPr>
+          <w:rFonts w:ascii="Liberation Mono" w:hAnsi="Liberation Mono" w:eastAsia="Noto Sans Mono CJK SC" w:cs="Liberation Mono"/>
+          <w:b/>
+          <w:b/>
+          <w:bCs/>
+          <w:color w:val="auto"/>
+          <w:kern w:val="2"/>
+          <w:sz w:val="36"/>
+          <w:szCs w:val="36"/>
+          <w:lang w:val="fr-FR" w:eastAsia="zh-CN" w:bidi="hi-IN"/>
+        </w:rPr>
+      </w:pPr>
+      <w:r>
+        <w:rPr>
+          <w:rStyle w:val="Textesource"/>
+          <w:b w:val="false"/>
+          <w:bCs/>
+          <w:i w:val="false"/>
+          <w:caps w:val="false"/>
+          <w:smallCaps w:val="false"/>
+          <w:color w:val="1F2328"/>
+          <w:spacing w:val="0"/>
+          <w:kern w:val="2"/>
+          <w:sz w:val="20"/>
+          <w:szCs w:val="20"/>
+          <w:highlight w:val="yellow"/>
+          <w:lang w:val="fr-FR" w:eastAsia="zh-CN" w:bidi="hi-IN"/>
+        </w:rPr>
+        <w:t>chmod +x *.sh</w:t>
+      </w:r>
+    </w:p>
+    <w:p>
+      <w:pPr>
+        <w:pStyle w:val="Texteprformat"/>
+        <w:widowControl/>
+        <w:bidi w:val="0"/>
+        <w:spacing w:lineRule="auto" w:line="348" w:before="0" w:after="0"/>
+        <w:ind w:left="709" w:hanging="0"/>
+        <w:jc w:val="left"/>
+        <w:rPr>
+          <w:rFonts w:ascii="Liberation Mono" w:hAnsi="Liberation Mono" w:eastAsia="Noto Sans Mono CJK SC" w:cs="Liberation Mono"/>
+          <w:b/>
+          <w:b/>
+          <w:bCs/>
+          <w:color w:val="auto"/>
+          <w:kern w:val="2"/>
+          <w:sz w:val="36"/>
+          <w:szCs w:val="36"/>
+          <w:lang w:val="fr-FR" w:eastAsia="zh-CN" w:bidi="hi-IN"/>
+        </w:rPr>
+      </w:pPr>
+      <w:r>
+        <w:rPr/>
+      </w:r>
+    </w:p>
+    <w:p>
+      <w:pPr>
+        <w:pStyle w:val="Corpsdetexte"/>
+        <w:rPr/>
+      </w:pPr>
+      <w:r>
+        <w:rPr>
+          <w:rStyle w:val="Textesource"/>
+          <w:b/>
+          <w:bCs/>
+          <w:color w:val="auto"/>
+          <w:kern w:val="2"/>
+          <w:sz w:val="28"/>
+          <w:szCs w:val="28"/>
+          <w:lang w:val="fr-FR" w:eastAsia="zh-CN" w:bidi="hi-IN"/>
+        </w:rPr>
+        <w:t>Configuration du proxy</w:t>
+      </w:r>
+    </w:p>
+    <w:p>
+      <w:pPr>
+        <w:pStyle w:val="Corpsdetexte"/>
+        <w:rPr/>
+      </w:pPr>
+      <w:r>
+        <w:rPr>
+          <w:rStyle w:val="Textesource"/>
+          <w:b w:val="false"/>
+          <w:i w:val="false"/>
+          <w:caps w:val="false"/>
+          <w:smallCaps w:val="false"/>
+          <w:color w:val="1F2328"/>
+          <w:spacing w:val="0"/>
+          <w:kern w:val="2"/>
+          <w:sz w:val="20"/>
+          <w:szCs w:val="20"/>
+          <w:lang w:val="fr-FR" w:eastAsia="zh-CN" w:bidi="hi-IN"/>
+        </w:rPr>
+        <w:t>Lancez la commande suivante pour configurer le proxy :</w:t>
+      </w:r>
+    </w:p>
+    <w:p>
+      <w:pPr>
+        <w:pStyle w:val="Corpsdetexte"/>
+        <w:ind w:left="709" w:hanging="0"/>
+        <w:rPr/>
+      </w:pPr>
+      <w:r>
+        <w:rPr>
+          <w:rStyle w:val="Textesource"/>
+          <w:b w:val="false"/>
+          <w:i w:val="false"/>
+          <w:caps w:val="false"/>
+          <w:smallCaps w:val="false"/>
+          <w:color w:val="1F2328"/>
+          <w:spacing w:val="0"/>
+          <w:kern w:val="2"/>
+          <w:sz w:val="20"/>
+          <w:szCs w:val="20"/>
+          <w:highlight w:val="yellow"/>
+          <w:lang w:val="fr-FR" w:eastAsia="zh-CN" w:bidi="hi-IN"/>
+        </w:rPr>
+        <w:t>~/orangeinit/config-proxy.sh</w:t>
+      </w:r>
+    </w:p>
+    <w:p>
+      <w:pPr>
+        <w:pStyle w:val="Corpsdetexte"/>
+        <w:rPr/>
+      </w:pPr>
+      <w:r>
+        <w:rPr>
+          <w:rStyle w:val="Textesource"/>
+          <w:b w:val="false"/>
+          <w:i w:val="false"/>
+          <w:caps w:val="false"/>
+          <w:smallCaps w:val="false"/>
+          <w:color w:val="1F2328"/>
+          <w:spacing w:val="0"/>
+          <w:kern w:val="2"/>
+          <w:sz w:val="20"/>
+          <w:szCs w:val="20"/>
+          <w:lang w:val="fr-FR" w:eastAsia="zh-CN" w:bidi="hi-IN"/>
+        </w:rPr>
+        <w:t xml:space="preserve">Puis Entrez l’adresse proxy (par défaut la valeur du proxy est </w:t>
+      </w:r>
+      <w:hyperlink r:id="rId5">
+        <w:r>
+          <w:rPr>
+            <w:rStyle w:val="LienInternet"/>
+            <w:rFonts w:ascii="Liberation Mono" w:hAnsi="Liberation Mono" w:eastAsia="Noto Sans Mono CJK SC" w:cs="Liberation Mono"/>
+            <w:b w:val="false"/>
+            <w:i w:val="false"/>
+            <w:caps w:val="false"/>
+            <w:smallCaps w:val="false"/>
+            <w:color w:val="1F2328"/>
+            <w:spacing w:val="0"/>
+            <w:kern w:val="2"/>
+            <w:sz w:val="20"/>
+            <w:szCs w:val="20"/>
+            <w:lang w:val="fr-FR" w:eastAsia="zh-CN" w:bidi="hi-IN"/>
+          </w:rPr>
+          <w:t>http://10.127.21.70:80</w:t>
+        </w:r>
+      </w:hyperlink>
+      <w:r>
+        <w:rPr>
+          <w:rStyle w:val="Textesource"/>
+          <w:b w:val="false"/>
+          <w:i w:val="false"/>
+          <w:caps w:val="false"/>
+          <w:smallCaps w:val="false"/>
+          <w:color w:val="1F2328"/>
+          <w:spacing w:val="0"/>
+          <w:kern w:val="2"/>
+          <w:sz w:val="20"/>
+          <w:szCs w:val="20"/>
+          <w:lang w:val="fr-FR" w:eastAsia="zh-CN" w:bidi="hi-IN"/>
+        </w:rPr>
+        <w:t xml:space="preserve"> ,vous pouvez </w:t>
+      </w:r>
+      <w:r>
+        <w:rPr>
+          <w:rStyle w:val="Textesource"/>
+          <w:rFonts w:eastAsia="Noto Sans Mono CJK SC" w:cs="Liberation Mono" w:ascii="Liberation Mono" w:hAnsi="Liberation Mono"/>
+          <w:b w:val="false"/>
+          <w:i w:val="false"/>
+          <w:caps w:val="false"/>
+          <w:smallCaps w:val="false"/>
+          <w:color w:val="1F2328"/>
+          <w:spacing w:val="0"/>
+          <w:kern w:val="2"/>
+          <w:sz w:val="20"/>
+          <w:szCs w:val="20"/>
+          <w:lang w:val="fr-FR" w:eastAsia="zh-CN" w:bidi="hi-IN"/>
+        </w:rPr>
+        <w:t>appuyer sur Enter sans rien saisir</w:t>
+      </w:r>
+      <w:r>
+        <w:rPr>
+          <w:rStyle w:val="Textesource"/>
+          <w:b w:val="false"/>
+          <w:i w:val="false"/>
+          <w:caps w:val="false"/>
+          <w:smallCaps w:val="false"/>
+          <w:color w:val="1F2328"/>
+          <w:spacing w:val="0"/>
+          <w:kern w:val="2"/>
+          <w:sz w:val="20"/>
+          <w:szCs w:val="20"/>
+          <w:lang w:val="fr-FR" w:eastAsia="zh-CN" w:bidi="hi-IN"/>
+        </w:rPr>
+        <w:t xml:space="preserve"> si vous voulez utiliser cette adresse)</w:t>
+      </w:r>
+    </w:p>
+    <w:p>
+      <w:pPr>
+        <w:pStyle w:val="Corpsdetexte"/>
+        <w:rPr>
+          <w:rFonts w:ascii="Liberation Mono" w:hAnsi="Liberation Mono" w:eastAsia="Noto Sans Mono CJK SC" w:cs="Liberation Mono"/>
+          <w:b/>
+          <w:b/>
+          <w:bCs/>
+          <w:color w:val="auto"/>
+          <w:kern w:val="2"/>
+          <w:sz w:val="36"/>
+          <w:szCs w:val="36"/>
+          <w:lang w:val="fr-FR" w:eastAsia="zh-CN" w:bidi="hi-IN"/>
+        </w:rPr>
+      </w:pPr>
+      <w:r>
+        <w:rPr/>
+      </w:r>
+    </w:p>
+    <w:p>
+      <w:pPr>
         <w:pStyle w:val="Titre3"/>
         <w:numPr>
           <w:ilvl w:val="2"/>
@@ -443,18 +881,35 @@
       <w:r>
         <w:rPr>
           <w:rStyle w:val="Textesource"/>
-          <w:b w:val="false"/>
-          <w:i w:val="false"/>
-          <w:caps w:val="false"/>
-          <w:smallCaps w:val="false"/>
-          <w:color w:val="1F2328"/>
-          <w:spacing w:val="0"/>
-          <w:kern w:val="2"/>
-          <w:sz w:val="20"/>
-          <w:szCs w:val="20"/>
-          <w:lang w:val="fr-FR" w:eastAsia="zh-CN" w:bidi="hi-IN"/>
-        </w:rPr>
-        <w:t>Après l’installation Ubuntu Server 20.04  et la connexion avec le compte de l’utilisateur personnel, téléchargez et lancez le script d’installation a l’aide de ces commandes</w:t>
+          <w:rFonts w:eastAsia="Noto Sans Mono CJK SC" w:cs="Liberation Mono" w:ascii="Liberation Mono" w:hAnsi="Liberation Mono"/>
+          <w:b w:val="false"/>
+          <w:i w:val="false"/>
+          <w:caps w:val="false"/>
+          <w:smallCaps w:val="false"/>
+          <w:color w:val="1F2328"/>
+          <w:spacing w:val="0"/>
+          <w:kern w:val="2"/>
+          <w:sz w:val="20"/>
+          <w:szCs w:val="20"/>
+          <w:lang w:val="fr-FR" w:eastAsia="zh-CN" w:bidi="hi-IN"/>
+        </w:rPr>
+        <w:t>T</w:t>
+      </w:r>
+      <w:r>
+        <w:rPr>
+          <w:rStyle w:val="Textesource"/>
+          <w:b w:val="false"/>
+          <w:i w:val="false"/>
+          <w:caps w:val="false"/>
+          <w:smallCaps w:val="false"/>
+          <w:color w:val="1F2328"/>
+          <w:spacing w:val="0"/>
+          <w:kern w:val="2"/>
+          <w:sz w:val="20"/>
+          <w:szCs w:val="20"/>
+          <w:lang w:val="fr-FR" w:eastAsia="zh-CN" w:bidi="hi-IN"/>
+        </w:rPr>
+        <w:t>éléchargez et lancez le script d’installation a l’aide de ces commandes</w:t>
       </w:r>
     </w:p>
     <w:p>
@@ -839,6 +1294,289 @@
         <w:outlineLvl w:val="2"/>
         <w:rPr>
           <w:rStyle w:val="Textesource"/>
+          <w:b w:val="false"/>
+          <w:b w:val="false"/>
+          <w:i w:val="false"/>
+          <w:i w:val="false"/>
+          <w:caps w:val="false"/>
+          <w:smallCaps w:val="false"/>
+          <w:color w:val="1F2328"/>
+          <w:spacing w:val="0"/>
+          <w:kern w:val="2"/>
+          <w:sz w:val="20"/>
+          <w:szCs w:val="20"/>
+          <w:lang w:val="fr-FR" w:eastAsia="zh-CN" w:bidi="hi-IN"/>
+        </w:rPr>
+      </w:pPr>
+      <w:r>
+        <w:rPr>
+          <w:b w:val="false"/>
+          <w:i w:val="false"/>
+          <w:caps w:val="false"/>
+          <w:smallCaps w:val="false"/>
+          <w:color w:val="1F2328"/>
+          <w:spacing w:val="0"/>
+          <w:kern w:val="2"/>
+          <w:sz w:val="20"/>
+          <w:szCs w:val="20"/>
+          <w:lang w:val="fr-FR" w:eastAsia="zh-CN" w:bidi="hi-IN"/>
+        </w:rPr>
+      </w:r>
+      <w:r>
+        <w:br w:type="page"/>
+      </w:r>
+    </w:p>
+    <w:p>
+      <w:pPr>
+        <w:pStyle w:val="Corpsdetexte"/>
+        <w:widowControl/>
+        <w:numPr>
+          <w:ilvl w:val="0"/>
+          <w:numId w:val="0"/>
+        </w:numPr>
+        <w:suppressAutoHyphens w:val="true"/>
+        <w:ind w:left="0" w:hanging="0"/>
+        <w:jc w:val="left"/>
+        <w:outlineLvl w:val="2"/>
+        <w:rPr/>
+      </w:pPr>
+      <w:r>
+        <w:rPr>
+          <w:rStyle w:val="Textesource"/>
+          <w:b/>
+          <w:bCs/>
+          <w:i w:val="false"/>
+          <w:caps w:val="false"/>
+          <w:smallCaps w:val="false"/>
+          <w:color w:val="auto"/>
+          <w:spacing w:val="0"/>
+          <w:kern w:val="2"/>
+          <w:sz w:val="28"/>
+          <w:szCs w:val="28"/>
+          <w:lang w:val="fr-FR" w:eastAsia="zh-CN" w:bidi="hi-IN"/>
+        </w:rPr>
+        <w:t>Changement du mysql datadir</w:t>
+      </w:r>
+    </w:p>
+    <w:p>
+      <w:pPr>
+        <w:pStyle w:val="Corpsdetexte"/>
+        <w:widowControl/>
+        <w:numPr>
+          <w:ilvl w:val="0"/>
+          <w:numId w:val="0"/>
+        </w:numPr>
+        <w:suppressAutoHyphens w:val="true"/>
+        <w:ind w:left="0" w:hanging="0"/>
+        <w:jc w:val="left"/>
+        <w:outlineLvl w:val="2"/>
+        <w:rPr>
+          <w:b w:val="false"/>
+          <w:b w:val="false"/>
+          <w:i w:val="false"/>
+          <w:i w:val="false"/>
+          <w:caps w:val="false"/>
+          <w:smallCaps w:val="false"/>
+          <w:color w:val="1F2328"/>
+          <w:spacing w:val="0"/>
+          <w:kern w:val="2"/>
+          <w:sz w:val="20"/>
+          <w:szCs w:val="20"/>
+          <w:lang w:val="fr-FR" w:eastAsia="zh-CN" w:bidi="hi-IN"/>
+        </w:rPr>
+      </w:pPr>
+      <w:r>
+        <w:rPr>
+          <w:b w:val="false"/>
+          <w:i w:val="false"/>
+          <w:caps w:val="false"/>
+          <w:smallCaps w:val="false"/>
+          <w:color w:val="1F2328"/>
+          <w:spacing w:val="0"/>
+          <w:kern w:val="2"/>
+          <w:sz w:val="20"/>
+          <w:szCs w:val="20"/>
+          <w:lang w:val="fr-FR" w:eastAsia="zh-CN" w:bidi="hi-IN"/>
+        </w:rPr>
+      </w:r>
+    </w:p>
+    <w:p>
+      <w:pPr>
+        <w:pStyle w:val="Corpsdetexte"/>
+        <w:widowControl/>
+        <w:numPr>
+          <w:ilvl w:val="0"/>
+          <w:numId w:val="0"/>
+        </w:numPr>
+        <w:suppressAutoHyphens w:val="true"/>
+        <w:ind w:left="0" w:hanging="0"/>
+        <w:jc w:val="left"/>
+        <w:outlineLvl w:val="2"/>
+        <w:rPr>
+          <w:b w:val="false"/>
+          <w:b w:val="false"/>
+          <w:i w:val="false"/>
+          <w:i w:val="false"/>
+          <w:caps w:val="false"/>
+          <w:smallCaps w:val="false"/>
+          <w:color w:val="1F2328"/>
+          <w:spacing w:val="0"/>
+          <w:kern w:val="2"/>
+          <w:sz w:val="20"/>
+          <w:szCs w:val="20"/>
+          <w:lang w:val="fr-FR" w:eastAsia="zh-CN" w:bidi="hi-IN"/>
+        </w:rPr>
+      </w:pPr>
+      <w:r>
+        <w:rPr>
+          <w:rStyle w:val="Textesource"/>
+          <w:b w:val="false"/>
+          <w:i w:val="false"/>
+          <w:caps w:val="false"/>
+          <w:smallCaps w:val="false"/>
+          <w:color w:val="1F2328"/>
+          <w:spacing w:val="0"/>
+          <w:kern w:val="2"/>
+          <w:sz w:val="20"/>
+          <w:szCs w:val="20"/>
+          <w:lang w:val="fr-FR" w:eastAsia="zh-CN" w:bidi="hi-IN"/>
+        </w:rPr>
+        <w:t>Pour changer la chemin par défaut du mysql datadir (/var/lib/mysql), lancez cette commande</w:t>
+      </w:r>
+    </w:p>
+    <w:p>
+      <w:pPr>
+        <w:pStyle w:val="Corpsdetexte"/>
+        <w:widowControl/>
+        <w:numPr>
+          <w:ilvl w:val="0"/>
+          <w:numId w:val="0"/>
+        </w:numPr>
+        <w:suppressAutoHyphens w:val="true"/>
+        <w:ind w:left="709" w:hanging="0"/>
+        <w:jc w:val="left"/>
+        <w:outlineLvl w:val="2"/>
+        <w:rPr>
+          <w:b w:val="false"/>
+          <w:b w:val="false"/>
+          <w:i w:val="false"/>
+          <w:i w:val="false"/>
+          <w:caps w:val="false"/>
+          <w:smallCaps w:val="false"/>
+          <w:color w:val="1F2328"/>
+          <w:spacing w:val="0"/>
+          <w:kern w:val="2"/>
+          <w:sz w:val="20"/>
+          <w:szCs w:val="20"/>
+          <w:lang w:val="fr-FR" w:eastAsia="zh-CN" w:bidi="hi-IN"/>
+        </w:rPr>
+      </w:pPr>
+      <w:r>
+        <w:rPr>
+          <w:rStyle w:val="Textesource"/>
+          <w:b w:val="false"/>
+          <w:i w:val="false"/>
+          <w:caps w:val="false"/>
+          <w:smallCaps w:val="false"/>
+          <w:color w:val="1F2328"/>
+          <w:spacing w:val="0"/>
+          <w:kern w:val="2"/>
+          <w:sz w:val="20"/>
+          <w:szCs w:val="20"/>
+          <w:highlight w:val="yellow"/>
+          <w:lang w:val="fr-FR" w:eastAsia="zh-CN" w:bidi="hi-IN"/>
+        </w:rPr>
+        <w:t>~/orangeinit/mysql-datadir.sh</w:t>
+      </w:r>
+    </w:p>
+    <w:p>
+      <w:pPr>
+        <w:pStyle w:val="Corpsdetexte"/>
+        <w:widowControl/>
+        <w:numPr>
+          <w:ilvl w:val="0"/>
+          <w:numId w:val="0"/>
+        </w:numPr>
+        <w:suppressAutoHyphens w:val="true"/>
+        <w:ind w:left="0" w:hanging="0"/>
+        <w:jc w:val="left"/>
+        <w:outlineLvl w:val="2"/>
+        <w:rPr>
+          <w:b w:val="false"/>
+          <w:b w:val="false"/>
+          <w:i w:val="false"/>
+          <w:i w:val="false"/>
+          <w:caps w:val="false"/>
+          <w:smallCaps w:val="false"/>
+          <w:color w:val="1F2328"/>
+          <w:spacing w:val="0"/>
+          <w:kern w:val="2"/>
+          <w:sz w:val="20"/>
+          <w:szCs w:val="20"/>
+          <w:lang w:val="fr-FR" w:eastAsia="zh-CN" w:bidi="hi-IN"/>
+        </w:rPr>
+      </w:pPr>
+      <w:r>
+        <w:rPr>
+          <w:rStyle w:val="Textesource"/>
+          <w:b w:val="false"/>
+          <w:i w:val="false"/>
+          <w:caps w:val="false"/>
+          <w:smallCaps w:val="false"/>
+          <w:color w:val="1F2328"/>
+          <w:spacing w:val="0"/>
+          <w:kern w:val="2"/>
+          <w:sz w:val="20"/>
+          <w:szCs w:val="20"/>
+          <w:lang w:val="fr-FR" w:eastAsia="zh-CN" w:bidi="hi-IN"/>
+        </w:rPr>
+        <w:t>Entrez le chemin souhaité dans l’invite de commande (par défaut c’est /app/dbdata )</w:t>
+      </w:r>
+    </w:p>
+    <w:p>
+      <w:pPr>
+        <w:pStyle w:val="Corpsdetexte"/>
+        <w:widowControl/>
+        <w:numPr>
+          <w:ilvl w:val="0"/>
+          <w:numId w:val="0"/>
+        </w:numPr>
+        <w:suppressAutoHyphens w:val="true"/>
+        <w:ind w:left="0" w:hanging="0"/>
+        <w:jc w:val="left"/>
+        <w:outlineLvl w:val="2"/>
+        <w:rPr/>
+      </w:pPr>
+      <w:r>
+        <w:rPr>
+          <w:rStyle w:val="Textesource"/>
+          <w:b w:val="false"/>
+          <w:i w:val="false"/>
+          <w:caps w:val="false"/>
+          <w:smallCaps w:val="false"/>
+          <w:color w:val="FF0000"/>
+          <w:spacing w:val="0"/>
+          <w:kern w:val="2"/>
+          <w:sz w:val="20"/>
+          <w:szCs w:val="20"/>
+          <w:lang w:val="fr-FR" w:eastAsia="zh-CN" w:bidi="hi-IN"/>
+        </w:rPr>
+        <w:t>PS: Cette commande ne peut être lancée qu’une seule fois</w:t>
+      </w:r>
+    </w:p>
+    <w:p>
+      <w:pPr>
+        <w:pStyle w:val="Corpsdetexte"/>
+        <w:widowControl/>
+        <w:numPr>
+          <w:ilvl w:val="0"/>
+          <w:numId w:val="0"/>
+        </w:numPr>
+        <w:suppressAutoHyphens w:val="true"/>
+        <w:ind w:left="0" w:hanging="0"/>
+        <w:jc w:val="left"/>
+        <w:outlineLvl w:val="2"/>
+        <w:rPr>
           <w:b w:val="false"/>
           <w:b w:val="false"/>
           <w:i w:val="false"/>
@@ -1223,7 +1961,7 @@
                     </pic:cNvPicPr>
                   </pic:nvPicPr>
                   <pic:blipFill>
-                    <a:blip r:embed="rId3"/>
+                    <a:blip r:embed="rId6"/>
                     <a:stretch>
                       <a:fillRect/>
                     </a:stretch>
@@ -1444,7 +2182,7 @@
                     </pic:cNvPicPr>
                   </pic:nvPicPr>
                   <pic:blipFill>
-                    <a:blip r:embed="rId4"/>
+                    <a:blip r:embed="rId7"/>
                     <a:stretch>
                       <a:fillRect/>
                     </a:stretch>
@@ -1658,7 +2396,7 @@
                     </pic:cNvPicPr>
                   </pic:nvPicPr>
                   <pic:blipFill>
-                    <a:blip r:embed="rId5"/>
+                    <a:blip r:embed="rId8"/>
                     <a:stretch>
                       <a:fillRect/>
                     </a:stretch>
@@ -1946,7 +2684,7 @@
                     </pic:cNvPicPr>
                   </pic:nvPicPr>
                   <pic:blipFill>
-                    <a:blip r:embed="rId6"/>
+                    <a:blip r:embed="rId9"/>
                     <a:stretch>
                       <a:fillRect/>
                     </a:stretch>
@@ -2231,7 +2969,7 @@
                     </pic:cNvPicPr>
                   </pic:nvPicPr>
                   <pic:blipFill>
-                    <a:blip r:embed="rId7"/>
+                    <a:blip r:embed="rId10"/>
                     <a:stretch>
                       <a:fillRect/>
                     </a:stretch>
@@ -2480,7 +3218,7 @@
                     </pic:cNvPicPr>
                   </pic:nvPicPr>
                   <pic:blipFill>
-                    <a:blip r:embed="rId8"/>
+                    <a:blip r:embed="rId11"/>
                     <a:stretch>
                       <a:fillRect/>
                     </a:stretch>
@@ -3532,7 +4270,7 @@
                     </pic:cNvPicPr>
                   </pic:nvPicPr>
                   <pic:blipFill>
-                    <a:blip r:embed="rId9"/>
+                    <a:blip r:embed="rId12"/>
                     <a:stretch>
                       <a:fillRect/>
                     </a:stretch>
@@ -3922,7 +4660,7 @@
                     </pic:cNvPicPr>
                   </pic:nvPicPr>
                   <pic:blipFill>
-                    <a:blip r:embed="rId10"/>
+                    <a:blip r:embed="rId13"/>
                     <a:stretch>
                       <a:fillRect/>
                     </a:stretch>
@@ -4314,7 +5052,7 @@
                     </pic:cNvPicPr>
                   </pic:nvPicPr>
                   <pic:blipFill>
-                    <a:blip r:embed="rId11"/>
+                    <a:blip r:embed="rId14"/>
                     <a:stretch>
                       <a:fillRect/>
                     </a:stretch>
@@ -4545,7 +5283,7 @@
                     </pic:cNvPicPr>
                   </pic:nvPicPr>
                   <pic:blipFill>
-                    <a:blip r:embed="rId12"/>
+                    <a:blip r:embed="rId15"/>
                     <a:stretch>
                       <a:fillRect/>
                     </a:stretch>
@@ -4820,7 +5558,7 @@
               <w:jc w:val="left"/>
               <w:rPr/>
             </w:pPr>
-            <w:hyperlink r:id="rId13">
+            <w:hyperlink r:id="rId16">
               <w:r>
                 <w:rPr>
                   <w:rStyle w:val="LienInternet"/>
@@ -4880,7 +5618,7 @@
               <w:jc w:val="left"/>
               <w:rPr/>
             </w:pPr>
-            <w:hyperlink r:id="rId14">
+            <w:hyperlink r:id="rId17">
               <w:r>
                 <w:rPr>
                   <w:rStyle w:val="LienInternet"/>
@@ -4957,7 +5695,7 @@
               <w:jc w:val="left"/>
               <w:rPr/>
             </w:pPr>
-            <w:hyperlink r:id="rId15">
+            <w:hyperlink r:id="rId18">
               <w:r>
                 <w:rPr>
                   <w:rStyle w:val="LienInternet"/>
@@ -5034,7 +5772,7 @@
               <w:jc w:val="left"/>
               <w:rPr/>
             </w:pPr>
-            <w:hyperlink r:id="rId16">
+            <w:hyperlink r:id="rId19">
               <w:r>
                 <w:rPr>
                   <w:rStyle w:val="LienInternet"/>
@@ -5111,7 +5849,7 @@
               <w:jc w:val="left"/>
               <w:rPr/>
             </w:pPr>
-            <w:hyperlink r:id="rId17">
+            <w:hyperlink r:id="rId20">
               <w:r>
                 <w:rPr>
                   <w:rStyle w:val="LienInternet"/>
@@ -5188,7 +5926,7 @@
               <w:jc w:val="left"/>
               <w:rPr/>
             </w:pPr>
-            <w:hyperlink r:id="rId18">
+            <w:hyperlink r:id="rId21">
               <w:r>
                 <w:rPr>
                   <w:rStyle w:val="LienInternet"/>
@@ -5265,7 +6003,7 @@
               <w:jc w:val="left"/>
               <w:rPr/>
             </w:pPr>
-            <w:hyperlink r:id="rId19">
+            <w:hyperlink r:id="rId22">
               <w:r>
                 <w:rPr>
                   <w:rStyle w:val="LienInternet"/>
@@ -9275,43 +10013,7 @@
           <w:highlight w:val="yellow"/>
           <w:lang w:val="fr-FR" w:eastAsia="zh-CN" w:bidi="hi-IN"/>
         </w:rPr>
-        <w:t>Après l’exécution de cette dernière commande,</w:t>
-      </w:r>
-      <w:r>
-        <w:rPr>
-          <w:rStyle w:val="Textesource"/>
-          <w:b w:val="false"/>
-          <w:bCs/>
-          <w:i w:val="false"/>
-          <w:caps w:val="false"/>
-          <w:smallCaps w:val="false"/>
-          <w:color w:val="1F2328"/>
-          <w:spacing w:val="0"/>
-          <w:kern w:val="2"/>
-          <w:sz w:val="20"/>
-          <w:szCs w:val="20"/>
-          <w:highlight w:val="yellow"/>
-          <w:lang w:val="fr-FR" w:eastAsia="zh-CN" w:bidi="hi-IN"/>
-        </w:rPr>
-        <w:t>seuls</w:t>
-      </w:r>
-      <w:r>
-        <w:rPr>
-          <w:rStyle w:val="Textesource"/>
-          <w:b w:val="false"/>
-          <w:bCs/>
-          <w:i w:val="false"/>
-          <w:caps w:val="false"/>
-          <w:smallCaps w:val="false"/>
-          <w:color w:val="1F2328"/>
-          <w:spacing w:val="0"/>
-          <w:kern w:val="2"/>
-          <w:sz w:val="20"/>
-          <w:szCs w:val="20"/>
-          <w:highlight w:val="yellow"/>
-          <w:lang w:val="fr-FR" w:eastAsia="zh-CN" w:bidi="hi-IN"/>
-        </w:rPr>
-        <w:t xml:space="preserve"> </w:t>
+        <w:t xml:space="preserve">Après l’exécution de cette dernière commande,seuls </w:t>
       </w:r>
       <w:r>
         <w:rPr>

--- a/doc/2-procedure.docx
+++ b/doc/2-procedure.docx
@@ -397,7 +397,16 @@
         </w:rPr>
       </w:pPr>
       <w:r>
-        <w:rPr/>
+        <w:rPr>
+          <w:rFonts w:eastAsia="Noto Sans Mono CJK SC" w:cs="Liberation Mono" w:ascii="Liberation Mono" w:hAnsi="Liberation Mono"/>
+          <w:b/>
+          <w:bCs/>
+          <w:color w:val="auto"/>
+          <w:kern w:val="2"/>
+          <w:sz w:val="36"/>
+          <w:szCs w:val="36"/>
+          <w:lang w:val="fr-FR" w:eastAsia="zh-CN" w:bidi="hi-IN"/>
+        </w:rPr>
       </w:r>
     </w:p>
     <w:p>
@@ -450,24 +459,7 @@
           <w:szCs w:val="20"/>
           <w:lang w:val="fr-FR" w:eastAsia="zh-CN" w:bidi="hi-IN"/>
         </w:rPr>
-        <w:t xml:space="preserve">éléchargez </w:t>
-      </w:r>
-      <w:r>
-        <w:rPr>
-          <w:rStyle w:val="Textesource"/>
-          <w:b w:val="false"/>
-          <w:bCs/>
-          <w:i w:val="false"/>
-          <w:caps w:val="false"/>
-          <w:smallCaps w:val="false"/>
-          <w:color w:val="1F2328"/>
-          <w:spacing w:val="0"/>
-          <w:kern w:val="2"/>
-          <w:sz w:val="20"/>
-          <w:szCs w:val="20"/>
-          <w:lang w:val="fr-FR" w:eastAsia="zh-CN" w:bidi="hi-IN"/>
-        </w:rPr>
-        <w:t xml:space="preserve">les scripts à l’aide de cette commande </w:t>
+        <w:t xml:space="preserve">éléchargez les scripts à l’aide de cette commande </w:t>
       </w:r>
     </w:p>
     <w:p>
@@ -534,208 +526,215 @@
         </w:rPr>
         <w:t xml:space="preserve">git clone </w:t>
       </w:r>
-      <w:hyperlink r:id="rId4">
+      <w:r>
+        <w:rPr>
+          <w:rStyle w:val="LienInternet"/>
+          <w:rFonts w:eastAsia="Noto Sans Mono CJK SC" w:cs="Liberation Mono"/>
+          <w:b w:val="false"/>
+          <w:bCs/>
+          <w:i w:val="false"/>
+          <w:caps w:val="false"/>
+          <w:smallCaps w:val="false"/>
+          <w:color w:val="1F2328"/>
+          <w:spacing w:val="0"/>
+          <w:kern w:val="2"/>
+          <w:sz w:val="20"/>
+          <w:szCs w:val="20"/>
+          <w:highlight w:val="yellow"/>
+          <w:lang w:val="fr-FR" w:eastAsia="zh-CN" w:bidi="hi-IN"/>
+        </w:rPr>
+        <w:t>https://github.com/azdadanass/orangeinit.git</w:t>
+      </w:r>
+    </w:p>
+    <w:p>
+      <w:pPr>
+        <w:pStyle w:val="Texteprformat"/>
+        <w:bidi w:val="0"/>
+        <w:ind w:left="709" w:hanging="0"/>
+        <w:jc w:val="left"/>
+        <w:rPr/>
+      </w:pPr>
+      <w:r>
+        <w:rPr>
+          <w:rStyle w:val="Textesource"/>
+          <w:b w:val="false"/>
+          <w:i w:val="false"/>
+          <w:caps w:val="false"/>
+          <w:smallCaps w:val="false"/>
+          <w:color w:val="1F2328"/>
+          <w:spacing w:val="0"/>
+          <w:kern w:val="2"/>
+          <w:sz w:val="20"/>
+          <w:szCs w:val="20"/>
+          <w:highlight w:val="yellow"/>
+          <w:lang w:val="fr-FR" w:eastAsia="zh-CN" w:bidi="hi-IN"/>
+        </w:rPr>
+        <w:t>cd orangeinit</w:t>
+      </w:r>
+    </w:p>
+    <w:p>
+      <w:pPr>
+        <w:pStyle w:val="Texteprformat"/>
+        <w:widowControl/>
+        <w:bidi w:val="0"/>
+        <w:spacing w:lineRule="auto" w:line="348" w:before="0" w:after="0"/>
+        <w:ind w:left="709" w:hanging="0"/>
+        <w:jc w:val="left"/>
+        <w:rPr>
+          <w:rFonts w:ascii="Liberation Mono" w:hAnsi="Liberation Mono" w:eastAsia="Noto Sans Mono CJK SC" w:cs="Liberation Mono"/>
+          <w:b/>
+          <w:b/>
+          <w:bCs/>
+          <w:color w:val="auto"/>
+          <w:kern w:val="2"/>
+          <w:sz w:val="36"/>
+          <w:szCs w:val="36"/>
+          <w:lang w:val="fr-FR" w:eastAsia="zh-CN" w:bidi="hi-IN"/>
+        </w:rPr>
+      </w:pPr>
+      <w:r>
+        <w:rPr>
+          <w:rStyle w:val="Textesource"/>
+          <w:b w:val="false"/>
+          <w:bCs/>
+          <w:i w:val="false"/>
+          <w:caps w:val="false"/>
+          <w:smallCaps w:val="false"/>
+          <w:color w:val="1F2328"/>
+          <w:spacing w:val="0"/>
+          <w:kern w:val="2"/>
+          <w:sz w:val="20"/>
+          <w:szCs w:val="20"/>
+          <w:highlight w:val="yellow"/>
+          <w:lang w:val="fr-FR" w:eastAsia="zh-CN" w:bidi="hi-IN"/>
+        </w:rPr>
+        <w:t>chmod +x *.sh</w:t>
+      </w:r>
+    </w:p>
+    <w:p>
+      <w:pPr>
+        <w:pStyle w:val="Texteprformat"/>
+        <w:widowControl/>
+        <w:bidi w:val="0"/>
+        <w:spacing w:lineRule="auto" w:line="348" w:before="0" w:after="0"/>
+        <w:ind w:left="709" w:hanging="0"/>
+        <w:jc w:val="left"/>
+        <w:rPr>
+          <w:rFonts w:ascii="Liberation Mono" w:hAnsi="Liberation Mono" w:eastAsia="Noto Sans Mono CJK SC" w:cs="Liberation Mono"/>
+          <w:b/>
+          <w:b/>
+          <w:bCs/>
+          <w:color w:val="auto"/>
+          <w:kern w:val="2"/>
+          <w:sz w:val="36"/>
+          <w:szCs w:val="36"/>
+          <w:lang w:val="fr-FR" w:eastAsia="zh-CN" w:bidi="hi-IN"/>
+        </w:rPr>
+      </w:pPr>
+      <w:r>
+        <w:rPr>
+          <w:rFonts w:eastAsia="Noto Sans Mono CJK SC" w:cs="Liberation Mono"/>
+          <w:b/>
+          <w:bCs/>
+          <w:color w:val="auto"/>
+          <w:kern w:val="2"/>
+          <w:sz w:val="36"/>
+          <w:szCs w:val="36"/>
+          <w:lang w:val="fr-FR" w:eastAsia="zh-CN" w:bidi="hi-IN"/>
+        </w:rPr>
+      </w:r>
+    </w:p>
+    <w:p>
+      <w:pPr>
+        <w:pStyle w:val="Corpsdetexte"/>
+        <w:rPr/>
+      </w:pPr>
+      <w:r>
+        <w:rPr>
+          <w:rStyle w:val="Textesource"/>
+          <w:b/>
+          <w:bCs/>
+          <w:color w:val="auto"/>
+          <w:kern w:val="2"/>
+          <w:sz w:val="28"/>
+          <w:szCs w:val="28"/>
+          <w:lang w:val="fr-FR" w:eastAsia="zh-CN" w:bidi="hi-IN"/>
+        </w:rPr>
+        <w:t>Configuration du proxy</w:t>
+      </w:r>
+    </w:p>
+    <w:p>
+      <w:pPr>
+        <w:pStyle w:val="Corpsdetexte"/>
+        <w:rPr/>
+      </w:pPr>
+      <w:r>
+        <w:rPr>
+          <w:rStyle w:val="Textesource"/>
+          <w:b w:val="false"/>
+          <w:i w:val="false"/>
+          <w:caps w:val="false"/>
+          <w:smallCaps w:val="false"/>
+          <w:color w:val="1F2328"/>
+          <w:spacing w:val="0"/>
+          <w:kern w:val="2"/>
+          <w:sz w:val="20"/>
+          <w:szCs w:val="20"/>
+          <w:lang w:val="fr-FR" w:eastAsia="zh-CN" w:bidi="hi-IN"/>
+        </w:rPr>
+        <w:t>Lancez la commande suivante pour configurer le proxy :</w:t>
+      </w:r>
+    </w:p>
+    <w:p>
+      <w:pPr>
+        <w:pStyle w:val="Corpsdetexte"/>
+        <w:ind w:left="709" w:hanging="0"/>
+        <w:rPr/>
+      </w:pPr>
+      <w:r>
+        <w:rPr>
+          <w:rStyle w:val="Textesource"/>
+          <w:b w:val="false"/>
+          <w:i w:val="false"/>
+          <w:caps w:val="false"/>
+          <w:smallCaps w:val="false"/>
+          <w:color w:val="1F2328"/>
+          <w:spacing w:val="0"/>
+          <w:kern w:val="2"/>
+          <w:sz w:val="20"/>
+          <w:szCs w:val="20"/>
+          <w:highlight w:val="yellow"/>
+          <w:lang w:val="fr-FR" w:eastAsia="zh-CN" w:bidi="hi-IN"/>
+        </w:rPr>
+        <w:t>~/orangeinit/config-proxy.sh</w:t>
+      </w:r>
+    </w:p>
+    <w:p>
+      <w:pPr>
+        <w:pStyle w:val="Corpsdetexte"/>
+        <w:rPr/>
+      </w:pPr>
+      <w:r>
+        <w:rPr>
+          <w:rStyle w:val="Textesource"/>
+          <w:b w:val="false"/>
+          <w:i w:val="false"/>
+          <w:caps w:val="false"/>
+          <w:smallCaps w:val="false"/>
+          <w:color w:val="1F2328"/>
+          <w:spacing w:val="0"/>
+          <w:kern w:val="2"/>
+          <w:sz w:val="20"/>
+          <w:szCs w:val="20"/>
+          <w:lang w:val="fr-FR" w:eastAsia="zh-CN" w:bidi="hi-IN"/>
+        </w:rPr>
+        <w:t xml:space="preserve">Puis Entrez l’adresse proxy (par défaut la valeur du proxy est </w:t>
+      </w:r>
+      <w:hyperlink r:id="rId3">
         <w:r>
           <w:rPr>
             <w:rStyle w:val="LienInternet"/>
-            <w:rFonts w:ascii="Liberation Mono" w:hAnsi="Liberation Mono" w:eastAsia="Noto Sans Mono CJK SC" w:cs="Liberation Mono"/>
-            <w:b w:val="false"/>
-            <w:bCs/>
-            <w:i w:val="false"/>
-            <w:caps w:val="false"/>
-            <w:smallCaps w:val="false"/>
-            <w:color w:val="1F2328"/>
-            <w:spacing w:val="0"/>
-            <w:kern w:val="2"/>
-            <w:sz w:val="20"/>
-            <w:szCs w:val="20"/>
-            <w:highlight w:val="yellow"/>
-            <w:lang w:val="fr-FR" w:eastAsia="zh-CN" w:bidi="hi-IN"/>
-          </w:rPr>
-          <w:t>https://github.com/azdadanass/orangeinit.git</w:t>
-        </w:r>
-      </w:hyperlink>
-    </w:p>
-    <w:p>
-      <w:pPr>
-        <w:pStyle w:val="Texteprformat"/>
-        <w:bidi w:val="0"/>
-        <w:ind w:left="709" w:hanging="0"/>
-        <w:jc w:val="left"/>
-        <w:rPr/>
-      </w:pPr>
-      <w:r>
-        <w:rPr>
-          <w:rStyle w:val="Textesource"/>
-          <w:b w:val="false"/>
-          <w:i w:val="false"/>
-          <w:caps w:val="false"/>
-          <w:smallCaps w:val="false"/>
-          <w:color w:val="1F2328"/>
-          <w:spacing w:val="0"/>
-          <w:kern w:val="2"/>
-          <w:sz w:val="20"/>
-          <w:szCs w:val="20"/>
-          <w:highlight w:val="yellow"/>
-          <w:lang w:val="fr-FR" w:eastAsia="zh-CN" w:bidi="hi-IN"/>
-        </w:rPr>
-        <w:t>cd orangeinit</w:t>
-      </w:r>
-    </w:p>
-    <w:p>
-      <w:pPr>
-        <w:pStyle w:val="Texteprformat"/>
-        <w:widowControl/>
-        <w:bidi w:val="0"/>
-        <w:spacing w:lineRule="auto" w:line="348" w:before="0" w:after="0"/>
-        <w:ind w:left="709" w:hanging="0"/>
-        <w:jc w:val="left"/>
-        <w:rPr>
-          <w:rFonts w:ascii="Liberation Mono" w:hAnsi="Liberation Mono" w:eastAsia="Noto Sans Mono CJK SC" w:cs="Liberation Mono"/>
-          <w:b/>
-          <w:b/>
-          <w:bCs/>
-          <w:color w:val="auto"/>
-          <w:kern w:val="2"/>
-          <w:sz w:val="36"/>
-          <w:szCs w:val="36"/>
-          <w:lang w:val="fr-FR" w:eastAsia="zh-CN" w:bidi="hi-IN"/>
-        </w:rPr>
-      </w:pPr>
-      <w:r>
-        <w:rPr>
-          <w:rStyle w:val="Textesource"/>
-          <w:b w:val="false"/>
-          <w:bCs/>
-          <w:i w:val="false"/>
-          <w:caps w:val="false"/>
-          <w:smallCaps w:val="false"/>
-          <w:color w:val="1F2328"/>
-          <w:spacing w:val="0"/>
-          <w:kern w:val="2"/>
-          <w:sz w:val="20"/>
-          <w:szCs w:val="20"/>
-          <w:highlight w:val="yellow"/>
-          <w:lang w:val="fr-FR" w:eastAsia="zh-CN" w:bidi="hi-IN"/>
-        </w:rPr>
-        <w:t>chmod +x *.sh</w:t>
-      </w:r>
-    </w:p>
-    <w:p>
-      <w:pPr>
-        <w:pStyle w:val="Texteprformat"/>
-        <w:widowControl/>
-        <w:bidi w:val="0"/>
-        <w:spacing w:lineRule="auto" w:line="348" w:before="0" w:after="0"/>
-        <w:ind w:left="709" w:hanging="0"/>
-        <w:jc w:val="left"/>
-        <w:rPr>
-          <w:rFonts w:ascii="Liberation Mono" w:hAnsi="Liberation Mono" w:eastAsia="Noto Sans Mono CJK SC" w:cs="Liberation Mono"/>
-          <w:b/>
-          <w:b/>
-          <w:bCs/>
-          <w:color w:val="auto"/>
-          <w:kern w:val="2"/>
-          <w:sz w:val="36"/>
-          <w:szCs w:val="36"/>
-          <w:lang w:val="fr-FR" w:eastAsia="zh-CN" w:bidi="hi-IN"/>
-        </w:rPr>
-      </w:pPr>
-      <w:r>
-        <w:rPr/>
-      </w:r>
-    </w:p>
-    <w:p>
-      <w:pPr>
-        <w:pStyle w:val="Corpsdetexte"/>
-        <w:rPr/>
-      </w:pPr>
-      <w:r>
-        <w:rPr>
-          <w:rStyle w:val="Textesource"/>
-          <w:b/>
-          <w:bCs/>
-          <w:color w:val="auto"/>
-          <w:kern w:val="2"/>
-          <w:sz w:val="28"/>
-          <w:szCs w:val="28"/>
-          <w:lang w:val="fr-FR" w:eastAsia="zh-CN" w:bidi="hi-IN"/>
-        </w:rPr>
-        <w:t>Configuration du proxy</w:t>
-      </w:r>
-    </w:p>
-    <w:p>
-      <w:pPr>
-        <w:pStyle w:val="Corpsdetexte"/>
-        <w:rPr/>
-      </w:pPr>
-      <w:r>
-        <w:rPr>
-          <w:rStyle w:val="Textesource"/>
-          <w:b w:val="false"/>
-          <w:i w:val="false"/>
-          <w:caps w:val="false"/>
-          <w:smallCaps w:val="false"/>
-          <w:color w:val="1F2328"/>
-          <w:spacing w:val="0"/>
-          <w:kern w:val="2"/>
-          <w:sz w:val="20"/>
-          <w:szCs w:val="20"/>
-          <w:lang w:val="fr-FR" w:eastAsia="zh-CN" w:bidi="hi-IN"/>
-        </w:rPr>
-        <w:t>Lancez la commande suivante pour configurer le proxy :</w:t>
-      </w:r>
-    </w:p>
-    <w:p>
-      <w:pPr>
-        <w:pStyle w:val="Corpsdetexte"/>
-        <w:ind w:left="709" w:hanging="0"/>
-        <w:rPr/>
-      </w:pPr>
-      <w:r>
-        <w:rPr>
-          <w:rStyle w:val="Textesource"/>
-          <w:b w:val="false"/>
-          <w:i w:val="false"/>
-          <w:caps w:val="false"/>
-          <w:smallCaps w:val="false"/>
-          <w:color w:val="1F2328"/>
-          <w:spacing w:val="0"/>
-          <w:kern w:val="2"/>
-          <w:sz w:val="20"/>
-          <w:szCs w:val="20"/>
-          <w:highlight w:val="yellow"/>
-          <w:lang w:val="fr-FR" w:eastAsia="zh-CN" w:bidi="hi-IN"/>
-        </w:rPr>
-        <w:t>~/orangeinit/config-proxy.sh</w:t>
-      </w:r>
-    </w:p>
-    <w:p>
-      <w:pPr>
-        <w:pStyle w:val="Corpsdetexte"/>
-        <w:rPr/>
-      </w:pPr>
-      <w:r>
-        <w:rPr>
-          <w:rStyle w:val="Textesource"/>
-          <w:b w:val="false"/>
-          <w:i w:val="false"/>
-          <w:caps w:val="false"/>
-          <w:smallCaps w:val="false"/>
-          <w:color w:val="1F2328"/>
-          <w:spacing w:val="0"/>
-          <w:kern w:val="2"/>
-          <w:sz w:val="20"/>
-          <w:szCs w:val="20"/>
-          <w:lang w:val="fr-FR" w:eastAsia="zh-CN" w:bidi="hi-IN"/>
-        </w:rPr>
-        <w:t xml:space="preserve">Puis Entrez l’adresse proxy (par défaut la valeur du proxy est </w:t>
-      </w:r>
-      <w:hyperlink r:id="rId5">
-        <w:r>
-          <w:rPr>
-            <w:rStyle w:val="LienInternet"/>
-            <w:rFonts w:ascii="Liberation Mono" w:hAnsi="Liberation Mono" w:eastAsia="Noto Sans Mono CJK SC" w:cs="Liberation Mono"/>
+            <w:rFonts w:eastAsia="Noto Sans Mono CJK SC" w:cs="Liberation Mono" w:ascii="Liberation Mono" w:hAnsi="Liberation Mono"/>
             <w:b w:val="false"/>
             <w:i w:val="false"/>
             <w:caps w:val="false"/>
@@ -803,6 +802,56 @@
     <w:p>
       <w:pPr>
         <w:pStyle w:val="Corpsdetexte"/>
+        <w:rPr/>
+      </w:pPr>
+      <w:r>
+        <w:rPr>
+          <w:rStyle w:val="Textesource"/>
+          <w:b w:val="false"/>
+          <w:i w:val="false"/>
+          <w:caps w:val="false"/>
+          <w:smallCaps w:val="false"/>
+          <w:color w:val="1F2328"/>
+          <w:spacing w:val="0"/>
+          <w:kern w:val="2"/>
+          <w:sz w:val="20"/>
+          <w:szCs w:val="20"/>
+          <w:lang w:val="fr-FR" w:eastAsia="zh-CN" w:bidi="hi-IN"/>
+        </w:rPr>
+        <w:t>Puis redémarrez la machine</w:t>
+      </w:r>
+    </w:p>
+    <w:p>
+      <w:pPr>
+        <w:pStyle w:val="Texteprformat"/>
+        <w:widowControl/>
+        <w:bidi w:val="0"/>
+        <w:spacing w:lineRule="auto" w:line="348" w:before="0" w:after="0"/>
+        <w:ind w:left="709" w:hanging="0"/>
+        <w:jc w:val="left"/>
+        <w:rPr/>
+      </w:pPr>
+      <w:r>
+        <w:rPr>
+          <w:rStyle w:val="Textesource"/>
+          <w:b w:val="false"/>
+          <w:i w:val="false"/>
+          <w:caps w:val="false"/>
+          <w:smallCaps w:val="false"/>
+          <w:color w:val="1F2328"/>
+          <w:spacing w:val="0"/>
+          <w:kern w:val="2"/>
+          <w:sz w:val="20"/>
+          <w:szCs w:val="20"/>
+          <w:highlight w:val="yellow"/>
+          <w:lang w:val="fr-FR" w:eastAsia="zh-CN" w:bidi="hi-IN"/>
+        </w:rPr>
+        <w:t>sudo reboot</w:t>
+      </w:r>
+    </w:p>
+    <w:p>
+      <w:pPr>
+        <w:pStyle w:val="Corpsdetexte"/>
         <w:rPr>
           <w:rFonts w:ascii="Liberation Mono" w:hAnsi="Liberation Mono" w:eastAsia="Noto Sans Mono CJK SC" w:cs="Liberation Mono"/>
           <w:b/>
@@ -816,7 +865,16 @@
         </w:rPr>
       </w:pPr>
       <w:r>
-        <w:rPr/>
+        <w:rPr>
+          <w:rFonts w:eastAsia="Noto Sans Mono CJK SC" w:cs="Liberation Mono" w:ascii="Liberation Mono" w:hAnsi="Liberation Mono"/>
+          <w:b/>
+          <w:bCs/>
+          <w:color w:val="auto"/>
+          <w:kern w:val="2"/>
+          <w:sz w:val="36"/>
+          <w:szCs w:val="36"/>
+          <w:lang w:val="fr-FR" w:eastAsia="zh-CN" w:bidi="hi-IN"/>
+        </w:rPr>
       </w:r>
     </w:p>
     <w:p>
@@ -950,68 +1008,6 @@
     </w:p>
     <w:p>
       <w:pPr>
-        <w:pStyle w:val="Normal"/>
-        <w:bidi w:val="0"/>
-        <w:jc w:val="left"/>
-        <w:rPr>
-          <w:rStyle w:val="Textesource"/>
-          <w:b w:val="false"/>
-          <w:b w:val="false"/>
-          <w:i w:val="false"/>
-          <w:i w:val="false"/>
-          <w:caps w:val="false"/>
-          <w:smallCaps w:val="false"/>
-          <w:color w:val="1F2328"/>
-          <w:spacing w:val="0"/>
-          <w:kern w:val="2"/>
-          <w:sz w:val="20"/>
-          <w:szCs w:val="20"/>
-          <w:lang w:val="fr-FR" w:eastAsia="zh-CN" w:bidi="hi-IN"/>
-        </w:rPr>
-      </w:pPr>
-      <w:r>
-        <w:rPr>
-          <w:b w:val="false"/>
-          <w:i w:val="false"/>
-          <w:caps w:val="false"/>
-          <w:smallCaps w:val="false"/>
-          <w:color w:val="1F2328"/>
-          <w:spacing w:val="0"/>
-          <w:kern w:val="2"/>
-          <w:sz w:val="20"/>
-          <w:szCs w:val="20"/>
-          <w:lang w:val="fr-FR" w:eastAsia="zh-CN" w:bidi="hi-IN"/>
-        </w:rPr>
-      </w:r>
-    </w:p>
-    <w:p>
-      <w:pPr>
-        <w:pStyle w:val="Texteprformat"/>
-        <w:bidi w:val="0"/>
-        <w:ind w:left="709" w:hanging="0"/>
-        <w:jc w:val="left"/>
-        <w:rPr/>
-      </w:pPr>
-      <w:r>
-        <w:rPr>
-          <w:rStyle w:val="Textesource"/>
-          <w:b w:val="false"/>
-          <w:i w:val="false"/>
-          <w:caps w:val="false"/>
-          <w:smallCaps w:val="false"/>
-          <w:color w:val="1F2328"/>
-          <w:spacing w:val="0"/>
-          <w:kern w:val="2"/>
-          <w:sz w:val="20"/>
-          <w:szCs w:val="20"/>
-          <w:highlight w:val="yellow"/>
-          <w:lang w:val="fr-FR" w:eastAsia="zh-CN" w:bidi="hi-IN"/>
-        </w:rPr>
-        <w:t>cd ~</w:t>
-      </w:r>
-    </w:p>
-    <w:p>
-      <w:pPr>
         <w:pStyle w:val="Texteprformat"/>
         <w:widowControl/>
         <w:bidi w:val="0"/>
@@ -1035,89 +1031,7 @@
           <w:highlight w:val="yellow"/>
           <w:lang w:val="fr-FR" w:eastAsia="zh-CN" w:bidi="hi-IN"/>
         </w:rPr>
-        <w:t>git clone https://github.com/azdadanass/orangeinit.git</w:t>
-      </w:r>
-    </w:p>
-    <w:p>
-      <w:pPr>
-        <w:pStyle w:val="Texteprformat"/>
-        <w:bidi w:val="0"/>
-        <w:ind w:left="709" w:hanging="0"/>
-        <w:jc w:val="left"/>
-        <w:rPr/>
-      </w:pPr>
-      <w:r>
-        <w:rPr>
-          <w:rStyle w:val="Textesource"/>
-          <w:b w:val="false"/>
-          <w:i w:val="false"/>
-          <w:caps w:val="false"/>
-          <w:smallCaps w:val="false"/>
-          <w:color w:val="1F2328"/>
-          <w:spacing w:val="0"/>
-          <w:kern w:val="2"/>
-          <w:sz w:val="20"/>
-          <w:szCs w:val="20"/>
-          <w:highlight w:val="yellow"/>
-          <w:lang w:val="fr-FR" w:eastAsia="zh-CN" w:bidi="hi-IN"/>
-        </w:rPr>
-        <w:t>cd orangeinit</w:t>
-      </w:r>
-    </w:p>
-    <w:p>
-      <w:pPr>
-        <w:pStyle w:val="Texteprformat"/>
-        <w:widowControl/>
-        <w:bidi w:val="0"/>
-        <w:spacing w:lineRule="auto" w:line="348" w:before="0" w:after="0"/>
-        <w:ind w:left="709" w:hanging="0"/>
-        <w:jc w:val="left"/>
-        <w:rPr/>
-      </w:pPr>
-      <w:r>
-        <w:rPr>
-          <w:rStyle w:val="Textesource"/>
-          <w:b w:val="false"/>
-          <w:i w:val="false"/>
-          <w:caps w:val="false"/>
-          <w:smallCaps w:val="false"/>
-          <w:color w:val="1F2328"/>
-          <w:spacing w:val="0"/>
-          <w:kern w:val="2"/>
-          <w:sz w:val="20"/>
-          <w:szCs w:val="20"/>
-          <w:highlight w:val="yellow"/>
-          <w:lang w:val="fr-FR" w:eastAsia="zh-CN" w:bidi="hi-IN"/>
-        </w:rPr>
-        <w:t>chmod +x *.sh</w:t>
-      </w:r>
-    </w:p>
-    <w:p>
-      <w:pPr>
-        <w:pStyle w:val="Texteprformat"/>
-        <w:widowControl/>
-        <w:bidi w:val="0"/>
-        <w:spacing w:lineRule="auto" w:line="348" w:before="0" w:after="0"/>
-        <w:ind w:left="709" w:hanging="0"/>
-        <w:jc w:val="left"/>
-        <w:rPr/>
-      </w:pPr>
-      <w:r>
-        <w:rPr>
-          <w:rStyle w:val="Textesource"/>
-          <w:b w:val="false"/>
-          <w:i w:val="false"/>
-          <w:caps w:val="false"/>
-          <w:smallCaps w:val="false"/>
-          <w:color w:val="1F2328"/>
-          <w:spacing w:val="0"/>
-          <w:kern w:val="2"/>
-          <w:sz w:val="20"/>
-          <w:szCs w:val="20"/>
-          <w:highlight w:val="yellow"/>
-          <w:lang w:val="fr-FR" w:eastAsia="zh-CN" w:bidi="hi-IN"/>
-        </w:rPr>
-        <w:t>./install.sh</w:t>
+        <w:t>~/orangeinit/install.sh</w:t>
       </w:r>
     </w:p>
     <w:p>
@@ -1441,7 +1355,7 @@
           <w:szCs w:val="20"/>
           <w:lang w:val="fr-FR" w:eastAsia="zh-CN" w:bidi="hi-IN"/>
         </w:rPr>
-        <w:t>Pour changer la chemin par défaut du mysql datadir (/var/lib/mysql), lancez cette commande</w:t>
+        <w:t xml:space="preserve">Pour changer la chemin par défaut du mysql datadir (/var/lib/mysql), lancez cette commande </w:t>
       </w:r>
     </w:p>
     <w:p>
@@ -1561,7 +1475,7 @@
           <w:szCs w:val="20"/>
           <w:lang w:val="fr-FR" w:eastAsia="zh-CN" w:bidi="hi-IN"/>
         </w:rPr>
-        <w:t>PS: Cette commande ne peut être lancée qu’une seule fois</w:t>
+        <w:t>PS: Cette commande ne peut être lancée qu’une seule fois,</w:t>
       </w:r>
     </w:p>
     <w:p>
@@ -1961,7 +1875,7 @@
                     </pic:cNvPicPr>
                   </pic:nvPicPr>
                   <pic:blipFill>
-                    <a:blip r:embed="rId6"/>
+                    <a:blip r:embed="rId4"/>
                     <a:stretch>
                       <a:fillRect/>
                     </a:stretch>
@@ -2182,7 +2096,7 @@
                     </pic:cNvPicPr>
                   </pic:nvPicPr>
                   <pic:blipFill>
-                    <a:blip r:embed="rId7"/>
+                    <a:blip r:embed="rId5"/>
                     <a:stretch>
                       <a:fillRect/>
                     </a:stretch>
@@ -2396,7 +2310,7 @@
                     </pic:cNvPicPr>
                   </pic:nvPicPr>
                   <pic:blipFill>
-                    <a:blip r:embed="rId8"/>
+                    <a:blip r:embed="rId6"/>
                     <a:stretch>
                       <a:fillRect/>
                     </a:stretch>
@@ -2684,7 +2598,7 @@
                     </pic:cNvPicPr>
                   </pic:nvPicPr>
                   <pic:blipFill>
-                    <a:blip r:embed="rId9"/>
+                    <a:blip r:embed="rId7"/>
                     <a:stretch>
                       <a:fillRect/>
                     </a:stretch>
@@ -2969,7 +2883,7 @@
                     </pic:cNvPicPr>
                   </pic:nvPicPr>
                   <pic:blipFill>
-                    <a:blip r:embed="rId10"/>
+                    <a:blip r:embed="rId8"/>
                     <a:stretch>
                       <a:fillRect/>
                     </a:stretch>
@@ -3218,7 +3132,7 @@
                     </pic:cNvPicPr>
                   </pic:nvPicPr>
                   <pic:blipFill>
-                    <a:blip r:embed="rId11"/>
+                    <a:blip r:embed="rId9"/>
                     <a:stretch>
                       <a:fillRect/>
                     </a:stretch>
@@ -4270,7 +4184,7 @@
                     </pic:cNvPicPr>
                   </pic:nvPicPr>
                   <pic:blipFill>
-                    <a:blip r:embed="rId12"/>
+                    <a:blip r:embed="rId10"/>
                     <a:stretch>
                       <a:fillRect/>
                     </a:stretch>
@@ -4660,7 +4574,7 @@
                     </pic:cNvPicPr>
                   </pic:nvPicPr>
                   <pic:blipFill>
-                    <a:blip r:embed="rId13"/>
+                    <a:blip r:embed="rId11"/>
                     <a:stretch>
                       <a:fillRect/>
                     </a:stretch>
@@ -5052,7 +4966,7 @@
                     </pic:cNvPicPr>
                   </pic:nvPicPr>
                   <pic:blipFill>
-                    <a:blip r:embed="rId14"/>
+                    <a:blip r:embed="rId12"/>
                     <a:stretch>
                       <a:fillRect/>
                     </a:stretch>
@@ -5283,7 +5197,7 @@
                     </pic:cNvPicPr>
                   </pic:nvPicPr>
                   <pic:blipFill>
-                    <a:blip r:embed="rId15"/>
+                    <a:blip r:embed="rId13"/>
                     <a:stretch>
                       <a:fillRect/>
                     </a:stretch>
@@ -5558,7 +5472,7 @@
               <w:jc w:val="left"/>
               <w:rPr/>
             </w:pPr>
-            <w:hyperlink r:id="rId16">
+            <w:hyperlink r:id="rId14">
               <w:r>
                 <w:rPr>
                   <w:rStyle w:val="LienInternet"/>
@@ -5618,7 +5532,7 @@
               <w:jc w:val="left"/>
               <w:rPr/>
             </w:pPr>
-            <w:hyperlink r:id="rId17">
+            <w:hyperlink r:id="rId15">
               <w:r>
                 <w:rPr>
                   <w:rStyle w:val="LienInternet"/>
@@ -5695,7 +5609,7 @@
               <w:jc w:val="left"/>
               <w:rPr/>
             </w:pPr>
-            <w:hyperlink r:id="rId18">
+            <w:hyperlink r:id="rId16">
               <w:r>
                 <w:rPr>
                   <w:rStyle w:val="LienInternet"/>
@@ -5772,7 +5686,7 @@
               <w:jc w:val="left"/>
               <w:rPr/>
             </w:pPr>
-            <w:hyperlink r:id="rId19">
+            <w:hyperlink r:id="rId17">
               <w:r>
                 <w:rPr>
                   <w:rStyle w:val="LienInternet"/>
@@ -5849,7 +5763,7 @@
               <w:jc w:val="left"/>
               <w:rPr/>
             </w:pPr>
-            <w:hyperlink r:id="rId20">
+            <w:hyperlink r:id="rId18">
               <w:r>
                 <w:rPr>
                   <w:rStyle w:val="LienInternet"/>
@@ -5926,7 +5840,7 @@
               <w:jc w:val="left"/>
               <w:rPr/>
             </w:pPr>
-            <w:hyperlink r:id="rId21">
+            <w:hyperlink r:id="rId19">
               <w:r>
                 <w:rPr>
                   <w:rStyle w:val="LienInternet"/>
@@ -6003,7 +5917,7 @@
               <w:jc w:val="left"/>
               <w:rPr/>
             </w:pPr>
-            <w:hyperlink r:id="rId22">
+            <w:hyperlink r:id="rId20">
               <w:r>
                 <w:rPr>
                   <w:rStyle w:val="LienInternet"/>

--- a/doc/2-procedure.docx
+++ b/doc/2-procedure.docx
@@ -1444,7 +1444,72 @@
           <w:szCs w:val="20"/>
           <w:lang w:val="fr-FR" w:eastAsia="zh-CN" w:bidi="hi-IN"/>
         </w:rPr>
-        <w:t>Entrez le chemin souhaité dans l’invite de commande (par défaut c’est /app/dbdata )</w:t>
+        <w:t xml:space="preserve">Entrez le chemin souhaité </w:t>
+      </w:r>
+      <w:r>
+        <w:rPr>
+          <w:rStyle w:val="Textesource"/>
+          <w:b w:val="false"/>
+          <w:i w:val="false"/>
+          <w:caps w:val="false"/>
+          <w:smallCaps w:val="false"/>
+          <w:color w:val="1F2328"/>
+          <w:spacing w:val="0"/>
+          <w:kern w:val="2"/>
+          <w:sz w:val="20"/>
+          <w:szCs w:val="20"/>
+          <w:lang w:val="fr-FR" w:eastAsia="zh-CN" w:bidi="hi-IN"/>
+        </w:rPr>
+        <w:t>(</w:t>
+      </w:r>
+      <w:r>
+        <w:rPr>
+          <w:rStyle w:val="Textesource"/>
+          <w:b/>
+          <w:bCs/>
+          <w:i w:val="false"/>
+          <w:caps w:val="false"/>
+          <w:smallCaps w:val="false"/>
+          <w:color w:val="1F2328"/>
+          <w:spacing w:val="0"/>
+          <w:kern w:val="2"/>
+          <w:sz w:val="20"/>
+          <w:szCs w:val="20"/>
+          <w:lang w:val="fr-FR" w:eastAsia="zh-CN" w:bidi="hi-IN"/>
+        </w:rPr>
+        <w:t>chemin absolu</w:t>
+      </w:r>
+      <w:r>
+        <w:rPr>
+          <w:rStyle w:val="Textesource"/>
+          <w:b w:val="false"/>
+          <w:i w:val="false"/>
+          <w:caps w:val="false"/>
+          <w:smallCaps w:val="false"/>
+          <w:color w:val="1F2328"/>
+          <w:spacing w:val="0"/>
+          <w:kern w:val="2"/>
+          <w:sz w:val="20"/>
+          <w:szCs w:val="20"/>
+          <w:lang w:val="fr-FR" w:eastAsia="zh-CN" w:bidi="hi-IN"/>
+        </w:rPr>
+        <w:t>)</w:t>
+      </w:r>
+      <w:r>
+        <w:rPr>
+          <w:rStyle w:val="Textesource"/>
+          <w:b w:val="false"/>
+          <w:i w:val="false"/>
+          <w:caps w:val="false"/>
+          <w:smallCaps w:val="false"/>
+          <w:color w:val="1F2328"/>
+          <w:spacing w:val="0"/>
+          <w:kern w:val="2"/>
+          <w:sz w:val="20"/>
+          <w:szCs w:val="20"/>
+          <w:lang w:val="fr-FR" w:eastAsia="zh-CN" w:bidi="hi-IN"/>
+        </w:rPr>
+        <w:t xml:space="preserve"> dans l’invite de commande (par défaut c’est /app/dbdata )</w:t>
       </w:r>
     </w:p>
     <w:p>
@@ -6494,9 +6559,44 @@
           <w:kern w:val="2"/>
           <w:sz w:val="20"/>
           <w:szCs w:val="20"/>
-          <w:lang w:val="fr-FR" w:eastAsia="zh-CN" w:bidi="hi-IN"/>
-        </w:rPr>
-        <w:t>~/orangeinit/config.sh</w:t>
+          <w:highlight w:val="yellow"/>
+          <w:lang w:val="fr-FR" w:eastAsia="zh-CN" w:bidi="hi-IN"/>
+        </w:rPr>
+        <w:t>~/orangeinit/config-</w:t>
+      </w:r>
+      <w:r>
+        <w:rPr>
+          <w:rStyle w:val="Textesource"/>
+          <w:b w:val="false"/>
+          <w:i w:val="false"/>
+          <w:caps w:val="false"/>
+          <w:smallCaps w:val="false"/>
+          <w:color w:val="1F2328"/>
+          <w:spacing w:val="0"/>
+          <w:kern w:val="2"/>
+          <w:sz w:val="20"/>
+          <w:szCs w:val="20"/>
+          <w:highlight w:val="yellow"/>
+          <w:lang w:val="fr-FR" w:eastAsia="zh-CN" w:bidi="hi-IN"/>
+        </w:rPr>
+        <w:t>nginx</w:t>
+      </w:r>
+      <w:r>
+        <w:rPr>
+          <w:rStyle w:val="Textesource"/>
+          <w:b w:val="false"/>
+          <w:i w:val="false"/>
+          <w:caps w:val="false"/>
+          <w:smallCaps w:val="false"/>
+          <w:color w:val="1F2328"/>
+          <w:spacing w:val="0"/>
+          <w:kern w:val="2"/>
+          <w:sz w:val="20"/>
+          <w:szCs w:val="20"/>
+          <w:highlight w:val="yellow"/>
+          <w:lang w:val="fr-FR" w:eastAsia="zh-CN" w:bidi="hi-IN"/>
+        </w:rPr>
+        <w:t>.sh</w:t>
       </w:r>
     </w:p>
     <w:p>
@@ -6610,34 +6710,52 @@
         <w:rPr>
           <w:rStyle w:val="Textesource"/>
           <w:b w:val="false"/>
-          <w:bCs/>
-          <w:i w:val="false"/>
-          <w:caps w:val="false"/>
-          <w:smallCaps w:val="false"/>
-          <w:color w:val="1F2328"/>
-          <w:spacing w:val="0"/>
-          <w:kern w:val="2"/>
-          <w:sz w:val="20"/>
-          <w:szCs w:val="20"/>
-          <w:lang w:val="fr-FR" w:eastAsia="zh-CN" w:bidi="hi-IN"/>
-        </w:rPr>
-        <w:t>telodigital.orange.com</w:t>
-      </w:r>
-      <w:r>
-        <w:rPr>
-          <w:rStyle w:val="Textesource"/>
-          <w:b w:val="false"/>
-          <w:i w:val="false"/>
-          <w:caps w:val="false"/>
-          <w:smallCaps w:val="false"/>
-          <w:color w:val="1F2328"/>
-          <w:spacing w:val="0"/>
-          <w:kern w:val="2"/>
-          <w:sz w:val="20"/>
-          <w:szCs w:val="20"/>
-          <w:lang w:val="fr-FR" w:eastAsia="zh-CN" w:bidi="hi-IN"/>
-        </w:rPr>
-        <w:t>) ce parametre sera fourni par l’équipe responsable du DNS</w:t>
+          <w:i w:val="false"/>
+          <w:caps w:val="false"/>
+          <w:smallCaps w:val="false"/>
+          <w:color w:val="1F2328"/>
+          <w:spacing w:val="0"/>
+          <w:kern w:val="2"/>
+          <w:sz w:val="20"/>
+          <w:szCs w:val="20"/>
+          <w:highlight w:val="yellow"/>
+          <w:lang w:val="fr-FR" w:eastAsia="zh-CN" w:bidi="hi-IN"/>
+        </w:rPr>
+        <w:t>.</w:t>
+      </w:r>
+      <w:r>
+        <w:rPr>
+          <w:rStyle w:val="Textesource"/>
+          <w:b w:val="false"/>
+          <w:bCs/>
+          <w:i w:val="false"/>
+          <w:caps w:val="false"/>
+          <w:smallCaps w:val="false"/>
+          <w:color w:val="1F2328"/>
+          <w:spacing w:val="0"/>
+          <w:kern w:val="2"/>
+          <w:sz w:val="20"/>
+          <w:szCs w:val="20"/>
+          <w:highlight w:val="yellow"/>
+          <w:lang w:val="fr-FR" w:eastAsia="zh-CN" w:bidi="hi-IN"/>
+        </w:rPr>
+        <w:t>orange.int</w:t>
+      </w:r>
+      <w:r>
+        <w:rPr>
+          <w:rStyle w:val="Textesource"/>
+          <w:b w:val="false"/>
+          <w:i w:val="false"/>
+          <w:caps w:val="false"/>
+          <w:smallCaps w:val="false"/>
+          <w:color w:val="1F2328"/>
+          <w:spacing w:val="0"/>
+          <w:kern w:val="2"/>
+          <w:sz w:val="20"/>
+          <w:szCs w:val="20"/>
+          <w:lang w:val="fr-FR" w:eastAsia="zh-CN" w:bidi="hi-IN"/>
+        </w:rPr>
+        <w:t>) ce paramètre sera fourni par l’équipe responsable du DNS</w:t>
       </w:r>
     </w:p>
     <w:p>
@@ -6714,7 +6832,79 @@
           <w:szCs w:val="20"/>
           <w:lang w:val="fr-FR" w:eastAsia="zh-CN" w:bidi="hi-IN"/>
         </w:rPr>
-        <w:t>Normalement les applications devront être accessible depuis les liens corrects (exemple si on suppose que le dns était  telodigital.orange.com)</w:t>
+        <w:t xml:space="preserve">Normalement les applications devront être accessible depuis les liens corrects (exemple si on suppose que le dns </w:t>
+      </w:r>
+      <w:r>
+        <w:rPr>
+          <w:rStyle w:val="Textesource"/>
+          <w:rFonts w:eastAsia="Noto Sans Mono CJK SC" w:cs="Liberation Mono" w:ascii="Liberation Mono" w:hAnsi="Liberation Mono"/>
+          <w:b w:val="false"/>
+          <w:bCs w:val="false"/>
+          <w:i w:val="false"/>
+          <w:caps w:val="false"/>
+          <w:smallCaps w:val="false"/>
+          <w:color w:val="1F2328"/>
+          <w:spacing w:val="0"/>
+          <w:kern w:val="2"/>
+          <w:sz w:val="20"/>
+          <w:szCs w:val="20"/>
+          <w:lang w:val="fr-FR" w:eastAsia="zh-CN" w:bidi="hi-IN"/>
+        </w:rPr>
+        <w:t>est</w:t>
+      </w:r>
+      <w:r>
+        <w:rPr>
+          <w:rStyle w:val="Textesource"/>
+          <w:rFonts w:ascii="Liberation Mono" w:hAnsi="Liberation Mono"/>
+          <w:b w:val="false"/>
+          <w:bCs w:val="false"/>
+          <w:i w:val="false"/>
+          <w:caps w:val="false"/>
+          <w:smallCaps w:val="false"/>
+          <w:color w:val="1F2328"/>
+          <w:spacing w:val="0"/>
+          <w:kern w:val="2"/>
+          <w:sz w:val="20"/>
+          <w:szCs w:val="20"/>
+          <w:lang w:val="fr-FR" w:eastAsia="zh-CN" w:bidi="hi-IN"/>
+        </w:rPr>
+        <w:t xml:space="preserve">  </w:t>
+      </w:r>
+      <w:r>
+        <w:rPr>
+          <w:rStyle w:val="Textesource"/>
+          <w:rFonts w:eastAsia="Noto Sans Mono CJK SC" w:cs="Liberation Mono" w:ascii="Liberation Mono" w:hAnsi="Liberation Mono"/>
+          <w:b w:val="false"/>
+          <w:bCs w:val="false"/>
+          <w:i w:val="false"/>
+          <w:caps w:val="false"/>
+          <w:smallCaps w:val="false"/>
+          <w:color w:val="1F2328"/>
+          <w:spacing w:val="0"/>
+          <w:kern w:val="2"/>
+          <w:sz w:val="20"/>
+          <w:szCs w:val="20"/>
+          <w:lang w:val="fr-FR" w:eastAsia="zh-CN" w:bidi="hi-IN"/>
+        </w:rPr>
+        <w:t>orange.int</w:t>
+      </w:r>
+      <w:r>
+        <w:rPr>
+          <w:rStyle w:val="Textesource"/>
+          <w:rFonts w:ascii="Liberation Mono" w:hAnsi="Liberation Mono"/>
+          <w:b w:val="false"/>
+          <w:bCs w:val="false"/>
+          <w:i w:val="false"/>
+          <w:caps w:val="false"/>
+          <w:smallCaps w:val="false"/>
+          <w:color w:val="1F2328"/>
+          <w:spacing w:val="0"/>
+          <w:kern w:val="2"/>
+          <w:sz w:val="20"/>
+          <w:szCs w:val="20"/>
+          <w:lang w:val="fr-FR" w:eastAsia="zh-CN" w:bidi="hi-IN"/>
+        </w:rPr>
+        <w:t>)</w:t>
       </w:r>
     </w:p>
     <w:p>
@@ -6777,7 +6967,25 @@
           <w:szCs w:val="20"/>
           <w:lang w:val="fr-FR" w:eastAsia="zh-CN" w:bidi="hi-IN"/>
         </w:rPr>
-        <w:t>http://apps.telodigital.orange.com</w:t>
+        <w:t>http://apps.</w:t>
+      </w:r>
+      <w:r>
+        <w:rPr>
+          <w:rStyle w:val="Textesource"/>
+          <w:rFonts w:eastAsia="Noto Sans Mono CJK SC" w:cs="Liberation Mono" w:ascii="Liberation Mono" w:hAnsi="Liberation Mono"/>
+          <w:b w:val="false"/>
+          <w:bCs w:val="false"/>
+          <w:i w:val="false"/>
+          <w:caps w:val="false"/>
+          <w:smallCaps w:val="false"/>
+          <w:color w:val="1F2328"/>
+          <w:spacing w:val="0"/>
+          <w:kern w:val="2"/>
+          <w:sz w:val="20"/>
+          <w:szCs w:val="20"/>
+          <w:lang w:val="fr-FR" w:eastAsia="zh-CN" w:bidi="hi-IN"/>
+        </w:rPr>
+        <w:t>orange.int</w:t>
       </w:r>
     </w:p>
     <w:p>
@@ -6804,7 +7012,25 @@
           <w:szCs w:val="20"/>
           <w:lang w:val="fr-FR" w:eastAsia="zh-CN" w:bidi="hi-IN"/>
         </w:rPr>
-        <w:t>http://iadmin.telodigital.orange.com</w:t>
+        <w:t>http://iadmin.</w:t>
+      </w:r>
+      <w:r>
+        <w:rPr>
+          <w:rStyle w:val="Textesource"/>
+          <w:rFonts w:eastAsia="Noto Sans Mono CJK SC" w:cs="Liberation Mono" w:ascii="Liberation Mono" w:hAnsi="Liberation Mono"/>
+          <w:b w:val="false"/>
+          <w:bCs w:val="false"/>
+          <w:i w:val="false"/>
+          <w:caps w:val="false"/>
+          <w:smallCaps w:val="false"/>
+          <w:color w:val="1F2328"/>
+          <w:spacing w:val="0"/>
+          <w:kern w:val="2"/>
+          <w:sz w:val="20"/>
+          <w:szCs w:val="20"/>
+          <w:lang w:val="fr-FR" w:eastAsia="zh-CN" w:bidi="hi-IN"/>
+        </w:rPr>
+        <w:t>orange.int</w:t>
       </w:r>
     </w:p>
     <w:p>
@@ -6831,7 +7057,25 @@
           <w:szCs w:val="20"/>
           <w:lang w:val="fr-FR" w:eastAsia="zh-CN" w:bidi="hi-IN"/>
         </w:rPr>
-        <w:t>http://sdm.telodigital.orange.com</w:t>
+        <w:t>http://sdm.</w:t>
+      </w:r>
+      <w:r>
+        <w:rPr>
+          <w:rStyle w:val="Textesource"/>
+          <w:rFonts w:eastAsia="Noto Sans Mono CJK SC" w:cs="Liberation Mono" w:ascii="Liberation Mono" w:hAnsi="Liberation Mono"/>
+          <w:b w:val="false"/>
+          <w:bCs w:val="false"/>
+          <w:i w:val="false"/>
+          <w:caps w:val="false"/>
+          <w:smallCaps w:val="false"/>
+          <w:color w:val="1F2328"/>
+          <w:spacing w:val="0"/>
+          <w:kern w:val="2"/>
+          <w:sz w:val="20"/>
+          <w:szCs w:val="20"/>
+          <w:lang w:val="fr-FR" w:eastAsia="zh-CN" w:bidi="hi-IN"/>
+        </w:rPr>
+        <w:t>orange.int</w:t>
       </w:r>
     </w:p>
     <w:p>
@@ -6858,7 +7102,25 @@
           <w:szCs w:val="20"/>
           <w:lang w:val="fr-FR" w:eastAsia="zh-CN" w:bidi="hi-IN"/>
         </w:rPr>
-        <w:t>http://ilogistics.telodigital.orange.com</w:t>
+        <w:t>http://ilogistics.</w:t>
+      </w:r>
+      <w:r>
+        <w:rPr>
+          <w:rStyle w:val="Textesource"/>
+          <w:rFonts w:eastAsia="Noto Sans Mono CJK SC" w:cs="Liberation Mono" w:ascii="Liberation Mono" w:hAnsi="Liberation Mono"/>
+          <w:b w:val="false"/>
+          <w:bCs w:val="false"/>
+          <w:i w:val="false"/>
+          <w:caps w:val="false"/>
+          <w:smallCaps w:val="false"/>
+          <w:color w:val="1F2328"/>
+          <w:spacing w:val="0"/>
+          <w:kern w:val="2"/>
+          <w:sz w:val="20"/>
+          <w:szCs w:val="20"/>
+          <w:lang w:val="fr-FR" w:eastAsia="zh-CN" w:bidi="hi-IN"/>
+        </w:rPr>
+        <w:t>orange.int</w:t>
       </w:r>
     </w:p>
     <w:p>
@@ -6885,7 +7147,25 @@
           <w:szCs w:val="20"/>
           <w:lang w:val="fr-FR" w:eastAsia="zh-CN" w:bidi="hi-IN"/>
         </w:rPr>
-        <w:t>http://ibuy.orange.telodigital.com</w:t>
+        <w:t>http://ibuy.</w:t>
+      </w:r>
+      <w:r>
+        <w:rPr>
+          <w:rStyle w:val="Textesource"/>
+          <w:rFonts w:eastAsia="Noto Sans Mono CJK SC" w:cs="Liberation Mono" w:ascii="Liberation Mono" w:hAnsi="Liberation Mono"/>
+          <w:b w:val="false"/>
+          <w:bCs w:val="false"/>
+          <w:i w:val="false"/>
+          <w:caps w:val="false"/>
+          <w:smallCaps w:val="false"/>
+          <w:color w:val="1F2328"/>
+          <w:spacing w:val="0"/>
+          <w:kern w:val="2"/>
+          <w:sz w:val="20"/>
+          <w:szCs w:val="20"/>
+          <w:lang w:val="fr-FR" w:eastAsia="zh-CN" w:bidi="hi-IN"/>
+        </w:rPr>
+        <w:t>orange.int</w:t>
       </w:r>
     </w:p>
     <w:p>
@@ -6912,7 +7192,25 @@
           <w:szCs w:val="20"/>
           <w:lang w:val="fr-FR" w:eastAsia="zh-CN" w:bidi="hi-IN"/>
         </w:rPr>
-        <w:t>http://qr.telodigital.orange.com</w:t>
+        <w:t>http://qr.</w:t>
+      </w:r>
+      <w:r>
+        <w:rPr>
+          <w:rStyle w:val="Textesource"/>
+          <w:rFonts w:eastAsia="Noto Sans Mono CJK SC" w:cs="Liberation Mono" w:ascii="Liberation Mono" w:hAnsi="Liberation Mono"/>
+          <w:b w:val="false"/>
+          <w:bCs w:val="false"/>
+          <w:i w:val="false"/>
+          <w:caps w:val="false"/>
+          <w:smallCaps w:val="false"/>
+          <w:color w:val="1F2328"/>
+          <w:spacing w:val="0"/>
+          <w:kern w:val="2"/>
+          <w:sz w:val="20"/>
+          <w:szCs w:val="20"/>
+          <w:lang w:val="fr-FR" w:eastAsia="zh-CN" w:bidi="hi-IN"/>
+        </w:rPr>
+        <w:t>orange.int</w:t>
       </w:r>
     </w:p>
     <w:p>
@@ -6939,7 +7237,25 @@
           <w:szCs w:val="20"/>
           <w:lang w:val="fr-FR" w:eastAsia="zh-CN" w:bidi="hi-IN"/>
         </w:rPr>
-        <w:t>http://public.telodigital.orange.com</w:t>
+        <w:t>http://public.</w:t>
+      </w:r>
+      <w:r>
+        <w:rPr>
+          <w:rStyle w:val="Textesource"/>
+          <w:rFonts w:eastAsia="Noto Sans Mono CJK SC" w:cs="Liberation Mono" w:ascii="Liberation Mono" w:hAnsi="Liberation Mono"/>
+          <w:b w:val="false"/>
+          <w:bCs w:val="false"/>
+          <w:i w:val="false"/>
+          <w:caps w:val="false"/>
+          <w:smallCaps w:val="false"/>
+          <w:color w:val="1F2328"/>
+          <w:spacing w:val="0"/>
+          <w:kern w:val="2"/>
+          <w:sz w:val="20"/>
+          <w:szCs w:val="20"/>
+          <w:lang w:val="fr-FR" w:eastAsia="zh-CN" w:bidi="hi-IN"/>
+        </w:rPr>
+        <w:t>orange.int</w:t>
       </w:r>
     </w:p>
     <w:p>
@@ -7750,7 +8066,7 @@
           <w:szCs w:val="20"/>
           <w:lang w:val="fr-FR" w:eastAsia="zh-CN" w:bidi="hi-IN"/>
         </w:rPr>
-        <w:t>telodigtal.orange.com</w:t>
+        <w:t>orange.int</w:t>
       </w:r>
       <w:r>
         <w:rPr>
@@ -8107,7 +8423,7 @@
           <w:highlight w:val="yellow"/>
           <w:lang w:val="fr-FR" w:eastAsia="zh-CN" w:bidi="hi-IN"/>
         </w:rPr>
-        <w:t>telodigital.orange.com</w:t>
+        <w:t>orange.int</w:t>
       </w:r>
     </w:p>
     <w:p>
@@ -9043,7 +9359,43 @@
           <w:highlight w:val="yellow"/>
           <w:lang w:val="fr-FR" w:eastAsia="zh-CN" w:bidi="hi-IN"/>
         </w:rPr>
-        <w:t>~/orangeinit/config.sh</w:t>
+        <w:t>~/orangeinit/config-</w:t>
+      </w:r>
+      <w:r>
+        <w:rPr>
+          <w:rStyle w:val="Textesource"/>
+          <w:b w:val="false"/>
+          <w:bCs/>
+          <w:i w:val="false"/>
+          <w:caps w:val="false"/>
+          <w:smallCaps w:val="false"/>
+          <w:color w:val="1F2328"/>
+          <w:spacing w:val="0"/>
+          <w:kern w:val="2"/>
+          <w:sz w:val="20"/>
+          <w:szCs w:val="20"/>
+          <w:highlight w:val="yellow"/>
+          <w:lang w:val="fr-FR" w:eastAsia="zh-CN" w:bidi="hi-IN"/>
+        </w:rPr>
+        <w:t>nginx</w:t>
+      </w:r>
+      <w:r>
+        <w:rPr>
+          <w:rStyle w:val="Textesource"/>
+          <w:b w:val="false"/>
+          <w:bCs/>
+          <w:i w:val="false"/>
+          <w:caps w:val="false"/>
+          <w:smallCaps w:val="false"/>
+          <w:color w:val="1F2328"/>
+          <w:spacing w:val="0"/>
+          <w:kern w:val="2"/>
+          <w:sz w:val="20"/>
+          <w:szCs w:val="20"/>
+          <w:highlight w:val="yellow"/>
+          <w:lang w:val="fr-FR" w:eastAsia="zh-CN" w:bidi="hi-IN"/>
+        </w:rPr>
+        <w:t>.sh</w:t>
       </w:r>
     </w:p>
     <w:p>
@@ -9160,6 +9512,23 @@
       <w:r>
         <w:rPr>
           <w:rStyle w:val="Textesource"/>
+          <w:b w:val="false"/>
+          <w:i w:val="false"/>
+          <w:caps w:val="false"/>
+          <w:smallCaps w:val="false"/>
+          <w:color w:val="1F2328"/>
+          <w:spacing w:val="0"/>
+          <w:kern w:val="2"/>
+          <w:sz w:val="20"/>
+          <w:szCs w:val="20"/>
+          <w:highlight w:val="yellow"/>
+          <w:lang w:val="fr-FR" w:eastAsia="zh-CN" w:bidi="hi-IN"/>
+        </w:rPr>
+        <w:t>.</w:t>
+      </w:r>
+      <w:r>
+        <w:rPr>
+          <w:rStyle w:val="Textesource"/>
           <w:b/>
           <w:bCs/>
           <w:i w:val="false"/>
@@ -9170,9 +9539,10 @@
           <w:kern w:val="2"/>
           <w:sz w:val="20"/>
           <w:szCs w:val="20"/>
-          <w:lang w:val="fr-FR" w:eastAsia="zh-CN" w:bidi="hi-IN"/>
-        </w:rPr>
-        <w:t>telodigital.orange.com</w:t>
+          <w:highlight w:val="yellow"/>
+          <w:lang w:val="fr-FR" w:eastAsia="zh-CN" w:bidi="hi-IN"/>
+        </w:rPr>
+        <w:t>orange.int</w:t>
       </w:r>
       <w:r>
         <w:rPr>
@@ -9347,7 +9717,25 @@
           <w:szCs w:val="20"/>
           <w:lang w:val="fr-FR" w:eastAsia="zh-CN" w:bidi="hi-IN"/>
         </w:rPr>
-        <w:t>https://apps.telodigital.orange.com</w:t>
+        <w:t>https://apps.</w:t>
+      </w:r>
+      <w:r>
+        <w:rPr>
+          <w:rStyle w:val="Textesource"/>
+          <w:rFonts w:eastAsia="Noto Sans Mono CJK SC" w:cs="Liberation Mono" w:ascii="Liberation Mono" w:hAnsi="Liberation Mono"/>
+          <w:b w:val="false"/>
+          <w:bCs w:val="false"/>
+          <w:i w:val="false"/>
+          <w:caps w:val="false"/>
+          <w:smallCaps w:val="false"/>
+          <w:color w:val="1F2328"/>
+          <w:spacing w:val="0"/>
+          <w:kern w:val="2"/>
+          <w:sz w:val="20"/>
+          <w:szCs w:val="20"/>
+          <w:lang w:val="fr-FR" w:eastAsia="zh-CN" w:bidi="hi-IN"/>
+        </w:rPr>
+        <w:t>orange.int</w:t>
       </w:r>
     </w:p>
     <w:p>
@@ -9374,7 +9762,25 @@
           <w:szCs w:val="20"/>
           <w:lang w:val="fr-FR" w:eastAsia="zh-CN" w:bidi="hi-IN"/>
         </w:rPr>
-        <w:t>https://iadmin.telodigital.orange.com</w:t>
+        <w:t>https://iadmin.</w:t>
+      </w:r>
+      <w:r>
+        <w:rPr>
+          <w:rStyle w:val="Textesource"/>
+          <w:rFonts w:eastAsia="Noto Sans Mono CJK SC" w:cs="Liberation Mono" w:ascii="Liberation Mono" w:hAnsi="Liberation Mono"/>
+          <w:b w:val="false"/>
+          <w:bCs w:val="false"/>
+          <w:i w:val="false"/>
+          <w:caps w:val="false"/>
+          <w:smallCaps w:val="false"/>
+          <w:color w:val="1F2328"/>
+          <w:spacing w:val="0"/>
+          <w:kern w:val="2"/>
+          <w:sz w:val="20"/>
+          <w:szCs w:val="20"/>
+          <w:lang w:val="fr-FR" w:eastAsia="zh-CN" w:bidi="hi-IN"/>
+        </w:rPr>
+        <w:t>orange.int</w:t>
       </w:r>
     </w:p>
     <w:p>
@@ -9401,7 +9807,25 @@
           <w:szCs w:val="20"/>
           <w:lang w:val="fr-FR" w:eastAsia="zh-CN" w:bidi="hi-IN"/>
         </w:rPr>
-        <w:t>https://sdm.telodigital.orange.com</w:t>
+        <w:t>https://sdm..</w:t>
+      </w:r>
+      <w:r>
+        <w:rPr>
+          <w:rStyle w:val="Textesource"/>
+          <w:rFonts w:eastAsia="Noto Sans Mono CJK SC" w:cs="Liberation Mono" w:ascii="Liberation Mono" w:hAnsi="Liberation Mono"/>
+          <w:b w:val="false"/>
+          <w:bCs w:val="false"/>
+          <w:i w:val="false"/>
+          <w:caps w:val="false"/>
+          <w:smallCaps w:val="false"/>
+          <w:color w:val="1F2328"/>
+          <w:spacing w:val="0"/>
+          <w:kern w:val="2"/>
+          <w:sz w:val="20"/>
+          <w:szCs w:val="20"/>
+          <w:lang w:val="fr-FR" w:eastAsia="zh-CN" w:bidi="hi-IN"/>
+        </w:rPr>
+        <w:t>orange.int</w:t>
       </w:r>
     </w:p>
     <w:p>
@@ -9428,7 +9852,25 @@
           <w:szCs w:val="20"/>
           <w:lang w:val="fr-FR" w:eastAsia="zh-CN" w:bidi="hi-IN"/>
         </w:rPr>
-        <w:t>https://ilogistics.telodigital.orange.com</w:t>
+        <w:t>https://ilogistics.</w:t>
+      </w:r>
+      <w:r>
+        <w:rPr>
+          <w:rStyle w:val="Textesource"/>
+          <w:rFonts w:eastAsia="Noto Sans Mono CJK SC" w:cs="Liberation Mono" w:ascii="Liberation Mono" w:hAnsi="Liberation Mono"/>
+          <w:b w:val="false"/>
+          <w:bCs w:val="false"/>
+          <w:i w:val="false"/>
+          <w:caps w:val="false"/>
+          <w:smallCaps w:val="false"/>
+          <w:color w:val="1F2328"/>
+          <w:spacing w:val="0"/>
+          <w:kern w:val="2"/>
+          <w:sz w:val="20"/>
+          <w:szCs w:val="20"/>
+          <w:lang w:val="fr-FR" w:eastAsia="zh-CN" w:bidi="hi-IN"/>
+        </w:rPr>
+        <w:t>orange.int</w:t>
       </w:r>
     </w:p>
     <w:p>
@@ -9455,7 +9897,25 @@
           <w:szCs w:val="20"/>
           <w:lang w:val="fr-FR" w:eastAsia="zh-CN" w:bidi="hi-IN"/>
         </w:rPr>
-        <w:t>https://ibuy.orange.telodigital.com</w:t>
+        <w:t>https://ibuy.</w:t>
+      </w:r>
+      <w:r>
+        <w:rPr>
+          <w:rStyle w:val="Textesource"/>
+          <w:rFonts w:eastAsia="Noto Sans Mono CJK SC" w:cs="Liberation Mono" w:ascii="Liberation Mono" w:hAnsi="Liberation Mono"/>
+          <w:b w:val="false"/>
+          <w:bCs w:val="false"/>
+          <w:i w:val="false"/>
+          <w:caps w:val="false"/>
+          <w:smallCaps w:val="false"/>
+          <w:color w:val="1F2328"/>
+          <w:spacing w:val="0"/>
+          <w:kern w:val="2"/>
+          <w:sz w:val="20"/>
+          <w:szCs w:val="20"/>
+          <w:lang w:val="fr-FR" w:eastAsia="zh-CN" w:bidi="hi-IN"/>
+        </w:rPr>
+        <w:t>orange.int</w:t>
       </w:r>
     </w:p>
     <w:p>
@@ -9482,7 +9942,25 @@
           <w:szCs w:val="20"/>
           <w:lang w:val="fr-FR" w:eastAsia="zh-CN" w:bidi="hi-IN"/>
         </w:rPr>
-        <w:t>https://qr.telodigital.orange.com</w:t>
+        <w:t>https://qr.</w:t>
+      </w:r>
+      <w:r>
+        <w:rPr>
+          <w:rStyle w:val="Textesource"/>
+          <w:rFonts w:eastAsia="Noto Sans Mono CJK SC" w:cs="Liberation Mono" w:ascii="Liberation Mono" w:hAnsi="Liberation Mono"/>
+          <w:b w:val="false"/>
+          <w:bCs w:val="false"/>
+          <w:i w:val="false"/>
+          <w:caps w:val="false"/>
+          <w:smallCaps w:val="false"/>
+          <w:color w:val="1F2328"/>
+          <w:spacing w:val="0"/>
+          <w:kern w:val="2"/>
+          <w:sz w:val="20"/>
+          <w:szCs w:val="20"/>
+          <w:lang w:val="fr-FR" w:eastAsia="zh-CN" w:bidi="hi-IN"/>
+        </w:rPr>
+        <w:t>orange.int</w:t>
       </w:r>
     </w:p>
     <w:p>
@@ -9511,7 +9989,25 @@
           <w:szCs w:val="20"/>
           <w:lang w:val="fr-FR" w:eastAsia="zh-CN" w:bidi="hi-IN"/>
         </w:rPr>
-        <w:t>https://public.telodigital.orange.com</w:t>
+        <w:t>https://public.</w:t>
+      </w:r>
+      <w:r>
+        <w:rPr>
+          <w:rStyle w:val="Textesource"/>
+          <w:rFonts w:eastAsia="Noto Sans Mono CJK SC" w:cs="Liberation Mono" w:ascii="Liberation Mono" w:hAnsi="Liberation Mono"/>
+          <w:b w:val="false"/>
+          <w:bCs w:val="false"/>
+          <w:i w:val="false"/>
+          <w:caps w:val="false"/>
+          <w:smallCaps w:val="false"/>
+          <w:color w:val="1F2328"/>
+          <w:spacing w:val="0"/>
+          <w:kern w:val="2"/>
+          <w:sz w:val="20"/>
+          <w:szCs w:val="20"/>
+          <w:lang w:val="fr-FR" w:eastAsia="zh-CN" w:bidi="hi-IN"/>
+        </w:rPr>
+        <w:t>orange.int</w:t>
       </w:r>
     </w:p>
     <w:p>
